--- a/_._/OLD/2023-1/BCC/ChristianTrisottoAlegri/ChristianTrisottoAlegri_Projeto_DaltonSolanoReis.docx
+++ b/_._/OLD/2023-1/BCC/ChristianTrisottoAlegri/ChristianTrisottoAlegri_Projeto_DaltonSolanoReis.docx
@@ -365,8 +365,13 @@
       <w:pPr>
         <w:pStyle w:val="TF-TEXTO"/>
       </w:pPr>
-      <w:r>
-        <w:t xml:space="preserve">Wooldridge </w:t>
+      <w:proofErr w:type="spellStart"/>
+      <w:r>
+        <w:t>Wooldridge</w:t>
+      </w:r>
+      <w:proofErr w:type="spellEnd"/>
+      <w:r>
+        <w:t xml:space="preserve"> </w:t>
       </w:r>
       <w:r>
         <w:t xml:space="preserve">(2009) </w:t>
@@ -442,11 +447,21 @@
       <w:pPr>
         <w:pStyle w:val="TF-TEXTO"/>
       </w:pPr>
-      <w:r>
-        <w:t xml:space="preserve">Tisue e </w:t>
-      </w:r>
-      <w:r>
-        <w:t>Wilensky (</w:t>
+      <w:proofErr w:type="spellStart"/>
+      <w:r>
+        <w:t>Tisue</w:t>
+      </w:r>
+      <w:proofErr w:type="spellEnd"/>
+      <w:r>
+        <w:t xml:space="preserve"> e </w:t>
+      </w:r>
+      <w:proofErr w:type="spellStart"/>
+      <w:r>
+        <w:t>Wilensky</w:t>
+      </w:r>
+      <w:proofErr w:type="spellEnd"/>
+      <w:r>
+        <w:t xml:space="preserve"> (</w:t>
       </w:r>
       <w:r>
         <w:t>2004</w:t>
@@ -458,7 +473,23 @@
         <w:t>afirma que o</w:t>
       </w:r>
       <w:r>
-        <w:t xml:space="preserve"> desenvolvimento de simuladores é uma das principais ferramentas utilizadas para avaliar o desempenho de sistemas robóticos em diversas áreas de aplicação. No futebol de robôs, os simuladores são particularmente importantes para testar e avaliar novas estratégias e abordagens de forma segura e controlada. Dentre os simuladores utilizados para essa finalidade, destaca-se o NetLogo, uma plataforma de modelagem e simulação de sistemas complexos baseada em agentes. O NetLogo permite modelar e simular sistemas multiagentes de forma intuitiva e visual, além de possuir uma ampla variedade de ferramentas de análise.</w:t>
+        <w:t xml:space="preserve"> desenvolvimento de simuladores é uma das principais ferramentas utilizadas para avaliar o desempenho de sistemas robóticos em diversas áreas de aplicação. No futebol de robôs, os simuladores são particularmente importantes para testar e avaliar novas estratégias e abordagens de forma segura e controlada. Dentre os simuladores utilizados para essa finalidade, destaca-se o </w:t>
+      </w:r>
+      <w:proofErr w:type="spellStart"/>
+      <w:r>
+        <w:t>NetLogo</w:t>
+      </w:r>
+      <w:proofErr w:type="spellEnd"/>
+      <w:r>
+        <w:t xml:space="preserve">, uma plataforma de modelagem e simulação de sistemas complexos baseada em agentes. O </w:t>
+      </w:r>
+      <w:proofErr w:type="spellStart"/>
+      <w:r>
+        <w:t>NetLogo</w:t>
+      </w:r>
+      <w:proofErr w:type="spellEnd"/>
+      <w:r>
+        <w:t xml:space="preserve"> permite modelar e simular sistemas multiagentes de forma intuitiva e visual, além de possuir uma ampla variedade de ferramentas de análise.</w:t>
       </w:r>
     </w:p>
     <w:p>
@@ -525,7 +556,15 @@
         <w:t xml:space="preserve"> </w:t>
       </w:r>
       <w:r>
-        <w:t xml:space="preserve">é utilizar a plataforma NetLogo para </w:t>
+        <w:t xml:space="preserve">é utilizar a plataforma </w:t>
+      </w:r>
+      <w:proofErr w:type="spellStart"/>
+      <w:r>
+        <w:t>NetLogo</w:t>
+      </w:r>
+      <w:proofErr w:type="spellEnd"/>
+      <w:r>
+        <w:t xml:space="preserve"> para </w:t>
       </w:r>
       <w:r>
         <w:t>simular</w:t>
@@ -569,8 +608,13 @@
         <w:t>funções, comportamento e modos de interação</w:t>
       </w:r>
       <w:r>
-        <w:t xml:space="preserve"> no NetLogo</w:t>
-      </w:r>
+        <w:t xml:space="preserve"> no </w:t>
+      </w:r>
+      <w:proofErr w:type="spellStart"/>
+      <w:r>
+        <w:t>NetLogo</w:t>
+      </w:r>
+      <w:proofErr w:type="spellEnd"/>
       <w:r>
         <w:t>;</w:t>
       </w:r>
@@ -731,12 +775,14 @@
       <w:pPr>
         <w:pStyle w:val="TF-TEXTO"/>
       </w:pPr>
+      <w:proofErr w:type="spellStart"/>
       <w:r>
         <w:t>Omidshafe</w:t>
       </w:r>
       <w:r>
         <w:t>i</w:t>
       </w:r>
+      <w:proofErr w:type="spellEnd"/>
       <w:r>
         <w:t xml:space="preserve"> </w:t>
       </w:r>
@@ -785,8 +831,13 @@
       <w:r>
         <w:t xml:space="preserve"> </w:t>
       </w:r>
-      <w:r>
-        <w:t xml:space="preserve">Omidshafei </w:t>
+      <w:proofErr w:type="spellStart"/>
+      <w:r>
+        <w:t>Omidshafei</w:t>
+      </w:r>
+      <w:proofErr w:type="spellEnd"/>
+      <w:r>
+        <w:t xml:space="preserve"> </w:t>
       </w:r>
       <w:r>
         <w:rPr>
@@ -805,18 +856,44 @@
         <w:t>(2022)</w:t>
       </w:r>
       <w:r>
-        <w:t xml:space="preserve">, chamada de Graph Imputer, é um método de aprendizado de máquina que combina redes de grafo e </w:t>
-      </w:r>
+        <w:t xml:space="preserve">, chamada de </w:t>
+      </w:r>
+      <w:proofErr w:type="spellStart"/>
+      <w:r>
+        <w:t>Graph</w:t>
+      </w:r>
+      <w:proofErr w:type="spellEnd"/>
+      <w:r>
+        <w:t xml:space="preserve"> </w:t>
+      </w:r>
+      <w:proofErr w:type="spellStart"/>
+      <w:r>
+        <w:t>Imputer</w:t>
+      </w:r>
+      <w:proofErr w:type="spellEnd"/>
+      <w:r>
+        <w:t xml:space="preserve">, é um método de aprendizado de máquina que combina redes de grafo e </w:t>
+      </w:r>
+      <w:proofErr w:type="spellStart"/>
       <w:r>
         <w:rPr>
           <w:i/>
           <w:iCs/>
         </w:rPr>
-        <w:t xml:space="preserve">autoencoders </w:t>
+        <w:t>autoencoders</w:t>
+      </w:r>
+      <w:proofErr w:type="spellEnd"/>
+      <w:r>
+        <w:rPr>
+          <w:i/>
+          <w:iCs/>
+        </w:rPr>
+        <w:t xml:space="preserve"> </w:t>
       </w:r>
       <w:r>
         <w:t xml:space="preserve">variacionais para permitir a aprendizagem de uma distribuição de trajetórias imputadas para jogadores de futebol fora da tela. O método envolve várias etapas. Primeiro, os autores constroem um grafo que representa as interações entre jogadores observados fora da tela. Os nós no grafo representam os jogadores e as arestas representam as interações entre eles. Em seguida, os autores treinam um </w:t>
       </w:r>
+      <w:proofErr w:type="spellStart"/>
       <w:r>
         <w:t>A</w:t>
       </w:r>
@@ -827,7 +904,11 @@
         <w:t>E</w:t>
       </w:r>
       <w:r>
-        <w:t xml:space="preserve">ncoder </w:t>
+        <w:t>ncoder</w:t>
+      </w:r>
+      <w:proofErr w:type="spellEnd"/>
+      <w:r>
+        <w:t xml:space="preserve"> </w:t>
       </w:r>
       <w:r>
         <w:t>V</w:t>
@@ -1004,7 +1085,15 @@
         <w:pStyle w:val="TF-FONTE"/>
       </w:pPr>
       <w:r>
-        <w:t xml:space="preserve">Fonte: Omidshafei </w:t>
+        <w:t xml:space="preserve">Fonte: </w:t>
+      </w:r>
+      <w:proofErr w:type="spellStart"/>
+      <w:r>
+        <w:t>Omidshafei</w:t>
+      </w:r>
+      <w:proofErr w:type="spellEnd"/>
+      <w:r>
+        <w:t xml:space="preserve"> </w:t>
       </w:r>
       <w:r>
         <w:rPr>
@@ -1030,8 +1119,13 @@
       <w:r>
         <w:t xml:space="preserve">Para testar a eficácia de sua abordagem proposta, </w:t>
       </w:r>
-      <w:r>
-        <w:t xml:space="preserve">Omidshafei </w:t>
+      <w:proofErr w:type="spellStart"/>
+      <w:r>
+        <w:t>Omidshafei</w:t>
+      </w:r>
+      <w:proofErr w:type="spellEnd"/>
+      <w:r>
+        <w:t xml:space="preserve"> </w:t>
       </w:r>
       <w:r>
         <w:rPr>
@@ -1089,13 +1183,31 @@
       <w:r>
         <w:t>(</w:t>
       </w:r>
+      <w:proofErr w:type="spellStart"/>
       <w:r>
         <w:rPr>
           <w:i/>
           <w:iCs/>
         </w:rPr>
-        <w:t>pitch control</w:t>
-      </w:r>
+        <w:t>pitch</w:t>
+      </w:r>
+      <w:proofErr w:type="spellEnd"/>
+      <w:r>
+        <w:rPr>
+          <w:i/>
+          <w:iCs/>
+        </w:rPr>
+        <w:t xml:space="preserve"> </w:t>
+      </w:r>
+      <w:proofErr w:type="spellStart"/>
+      <w:r>
+        <w:rPr>
+          <w:i/>
+          <w:iCs/>
+        </w:rPr>
+        <w:t>control</w:t>
+      </w:r>
+      <w:proofErr w:type="spellEnd"/>
       <w:r>
         <w:t>)</w:t>
       </w:r>
@@ -1109,7 +1221,15 @@
         <w:t xml:space="preserve"> depende de dados totalmente observados.</w:t>
       </w:r>
       <w:r>
-        <w:t xml:space="preserve"> Segundo Omidshafei </w:t>
+        <w:t xml:space="preserve"> Segundo </w:t>
+      </w:r>
+      <w:proofErr w:type="spellStart"/>
+      <w:r>
+        <w:t>Omidshafei</w:t>
+      </w:r>
+      <w:proofErr w:type="spellEnd"/>
+      <w:r>
+        <w:t xml:space="preserve"> </w:t>
       </w:r>
       <w:r>
         <w:rPr>
@@ -1280,7 +1400,15 @@
         <w:pStyle w:val="TF-FONTE"/>
       </w:pPr>
       <w:r>
-        <w:t xml:space="preserve">Fonte: Omidshafei </w:t>
+        <w:t xml:space="preserve">Fonte: </w:t>
+      </w:r>
+      <w:proofErr w:type="spellStart"/>
+      <w:r>
+        <w:t>Omidshafei</w:t>
+      </w:r>
+      <w:proofErr w:type="spellEnd"/>
+      <w:r>
+        <w:t xml:space="preserve"> </w:t>
       </w:r>
       <w:r>
         <w:rPr>
@@ -1303,8 +1431,13 @@
       <w:pPr>
         <w:pStyle w:val="TF-TEXTO"/>
       </w:pPr>
-      <w:r>
-        <w:t xml:space="preserve">Omidshafei </w:t>
+      <w:proofErr w:type="spellStart"/>
+      <w:r>
+        <w:t>Omidshafei</w:t>
+      </w:r>
+      <w:proofErr w:type="spellEnd"/>
+      <w:r>
+        <w:t xml:space="preserve"> </w:t>
       </w:r>
       <w:r>
         <w:rPr>
@@ -1349,8 +1482,13 @@
       <w:r>
         <w:t xml:space="preserve"> método depende de dados das trajetórias verdadeiras, que nem sempre estão disponíveis na prática. </w:t>
       </w:r>
-      <w:r>
-        <w:t xml:space="preserve">Omidshafei </w:t>
+      <w:proofErr w:type="spellStart"/>
+      <w:r>
+        <w:t>Omidshafei</w:t>
+      </w:r>
+      <w:proofErr w:type="spellEnd"/>
+      <w:r>
+        <w:t xml:space="preserve"> </w:t>
       </w:r>
       <w:r>
         <w:rPr>
@@ -1470,7 +1608,23 @@
         <w:t>de</w:t>
       </w:r>
       <w:r>
-        <w:t xml:space="preserve"> aprendizado de máquina: aprendizado de currículo e autojogo. O aprendizado de currículo envolve aumentar gradualmente a dificuldade das tarefas que os agentes devem executar, enquanto o autojogo envolve fazê-los jogar uns contra os outros para melhorar suas estratégias ao longo do tempo. Ao utilizar essas técnicas, os autores esperavam desenvolver agentes que pudessem cooperar e competir efetivamente como um time, melhor</w:t>
+        <w:t xml:space="preserve"> aprendizado de máquina: aprendizado de currículo e </w:t>
+      </w:r>
+      <w:proofErr w:type="spellStart"/>
+      <w:r>
+        <w:t>autojogo</w:t>
+      </w:r>
+      <w:proofErr w:type="spellEnd"/>
+      <w:r>
+        <w:t xml:space="preserve">. O aprendizado de currículo envolve aumentar gradualmente a dificuldade das tarefas que os agentes devem executar, enquanto o </w:t>
+      </w:r>
+      <w:proofErr w:type="spellStart"/>
+      <w:r>
+        <w:t>autojogo</w:t>
+      </w:r>
+      <w:proofErr w:type="spellEnd"/>
+      <w:r>
+        <w:t xml:space="preserve"> envolve fazê-los jogar uns contra os outros para melhorar suas estratégias ao longo do tempo. Ao utilizar essas técnicas, os autores esperavam desenvolver agentes que pudessem cooperar e competir efetivamente como um time, melhor</w:t>
       </w:r>
       <w:r>
         <w:t>ando o</w:t>
@@ -1578,7 +1732,15 @@
         <w:t>utilizaram</w:t>
       </w:r>
       <w:r>
-        <w:t xml:space="preserve"> o autojogo para treinar seus agentes, onde cada agente jogava contra uma cópia de si mesmo com uma política ligeiramente modificada. Essa abordagem permitiu que os agentes aprendessem com suas próprias experiências e ajustassem suas políticas para melhorar seu desempenho ao longo do tempo. </w:t>
+        <w:t xml:space="preserve"> o </w:t>
+      </w:r>
+      <w:proofErr w:type="spellStart"/>
+      <w:r>
+        <w:t>autojogo</w:t>
+      </w:r>
+      <w:proofErr w:type="spellEnd"/>
+      <w:r>
+        <w:t xml:space="preserve"> para treinar seus agentes, onde cada agente jogava contra uma cópia de si mesmo com uma política ligeiramente modificada. Essa abordagem permitiu que os agentes aprendessem com suas próprias experiências e ajustassem suas políticas para melhorar seu desempenho ao longo do tempo. </w:t>
       </w:r>
       <w:r>
         <w:t>Neste caso, o</w:t>
@@ -1596,7 +1758,15 @@
         <w:t>OPPMA</w:t>
       </w:r>
       <w:r>
-        <w:t>) para treinar seus agentes por meio do autojogo. Esse algoritmo permitiu que os agentes aprendessem com as experiências uns dos outros e ajustassem suas políticas com base em suas observações.</w:t>
+        <w:t xml:space="preserve">) para treinar seus agentes por meio do </w:t>
+      </w:r>
+      <w:proofErr w:type="spellStart"/>
+      <w:r>
+        <w:t>autojogo</w:t>
+      </w:r>
+      <w:proofErr w:type="spellEnd"/>
+      <w:r>
+        <w:t>. Esse algoritmo permitiu que os agentes aprendessem com as experiências uns dos outros e ajustassem suas políticas com base em suas observações.</w:t>
       </w:r>
       <w:r>
         <w:t xml:space="preserve"> </w:t>
@@ -1623,7 +1793,15 @@
         <w:t xml:space="preserve">. (2023) </w:t>
       </w:r>
       <w:r>
-        <w:t>introduziram uma abordagem inovadora para o autojogo que envolveu emparelhar os agentes de uma maneira que encorajava a cooperação em vez da competição. Essa abordagem</w:t>
+        <w:t xml:space="preserve">introduziram uma abordagem inovadora para o </w:t>
+      </w:r>
+      <w:proofErr w:type="spellStart"/>
+      <w:r>
+        <w:t>autojogo</w:t>
+      </w:r>
+      <w:proofErr w:type="spellEnd"/>
+      <w:r>
+        <w:t xml:space="preserve"> que envolveu emparelhar os agentes de uma maneira que encorajava a cooperação em vez da competição. Essa abordagem</w:t>
       </w:r>
       <w:r>
         <w:t>, segundo os autores,</w:t>
@@ -1671,7 +1849,15 @@
         <w:fldChar w:fldCharType="end"/>
       </w:r>
       <w:r>
-        <w:t xml:space="preserve"> apresenta a comparação do desempenho do TiZero em relação a vários </w:t>
+        <w:t xml:space="preserve"> apresenta a comparação do desempenho do </w:t>
+      </w:r>
+      <w:proofErr w:type="spellStart"/>
+      <w:r>
+        <w:t>TiZero</w:t>
+      </w:r>
+      <w:proofErr w:type="spellEnd"/>
+      <w:r>
+        <w:t xml:space="preserve"> em relação a vários </w:t>
       </w:r>
       <w:r>
         <w:rPr>
@@ -1681,7 +1867,31 @@
         <w:t>baselines</w:t>
       </w:r>
       <w:r>
-        <w:t>, incluindo TiKick, WeKick, JiDi_3rd, Built-in, Hard Rule-Based-1 e Rule-Based-2.</w:t>
+        <w:t xml:space="preserve">, incluindo </w:t>
+      </w:r>
+      <w:proofErr w:type="spellStart"/>
+      <w:r>
+        <w:t>TiKick</w:t>
+      </w:r>
+      <w:proofErr w:type="spellEnd"/>
+      <w:r>
+        <w:t xml:space="preserve">, </w:t>
+      </w:r>
+      <w:proofErr w:type="spellStart"/>
+      <w:r>
+        <w:t>WeKick</w:t>
+      </w:r>
+      <w:proofErr w:type="spellEnd"/>
+      <w:r>
+        <w:t xml:space="preserve">, JiDi_3rd, </w:t>
+      </w:r>
+      <w:proofErr w:type="spellStart"/>
+      <w:r>
+        <w:t>Built</w:t>
+      </w:r>
+      <w:proofErr w:type="spellEnd"/>
+      <w:r>
+        <w:t>-in, Hard Rule-Based-1 e Rule-Based-2.</w:t>
       </w:r>
     </w:p>
     <w:p>
@@ -1850,10 +2060,31 @@
         <w:t>)</w:t>
       </w:r>
       <w:r>
-        <w:t>, o TiZero superou todos os outros métodos em termos de assistência, passe, taxa de passe, gol, diferença de gol, taxa de empate, taxa de derrota, taxa de vitória e TrueSkill</w:t>
-      </w:r>
-      <w:r>
-        <w:t xml:space="preserve">. O TiZero </w:t>
+        <w:t xml:space="preserve">, o </w:t>
+      </w:r>
+      <w:proofErr w:type="spellStart"/>
+      <w:r>
+        <w:t>TiZero</w:t>
+      </w:r>
+      <w:proofErr w:type="spellEnd"/>
+      <w:r>
+        <w:t xml:space="preserve"> superou todos os outros métodos em termos de assistência, passe, taxa de passe, gol, diferença de gol, taxa de empate, taxa de derrota, taxa de vitória e </w:t>
+      </w:r>
+      <w:proofErr w:type="spellStart"/>
+      <w:r>
+        <w:t>TrueSkill</w:t>
+      </w:r>
+      <w:proofErr w:type="spellEnd"/>
+      <w:r>
+        <w:t xml:space="preserve">. O </w:t>
+      </w:r>
+      <w:proofErr w:type="spellStart"/>
+      <w:r>
+        <w:t>TiZero</w:t>
+      </w:r>
+      <w:proofErr w:type="spellEnd"/>
+      <w:r>
+        <w:t xml:space="preserve"> </w:t>
       </w:r>
       <w:r>
         <w:t>apresent</w:t>
@@ -1862,7 +2093,23 @@
         <w:t>ou</w:t>
       </w:r>
       <w:r>
-        <w:t xml:space="preserve"> uma média de assistências de 1,30, uma média de passes de 19,2 e uma taxa de passe média de 0,73. Em termos de gols, TiZero marcou uma média de 3,42, com a segunda melhor pontuação de TiKick sendo apenas 1,79. </w:t>
+        <w:t xml:space="preserve"> uma média de assistências de 1,30, uma média de passes de 19,2 e uma taxa de passe média de 0,73. Em termos de gols, </w:t>
+      </w:r>
+      <w:proofErr w:type="spellStart"/>
+      <w:r>
+        <w:t>TiZero</w:t>
+      </w:r>
+      <w:proofErr w:type="spellEnd"/>
+      <w:r>
+        <w:t xml:space="preserve"> marcou uma média de 3,42, com a segunda melhor pontuação de </w:t>
+      </w:r>
+      <w:proofErr w:type="spellStart"/>
+      <w:r>
+        <w:t>TiKick</w:t>
+      </w:r>
+      <w:proofErr w:type="spellEnd"/>
+      <w:r>
+        <w:t xml:space="preserve"> sendo apenas 1,79. </w:t>
       </w:r>
       <w:r>
         <w:t>Além disso,</w:t>
@@ -1901,7 +2148,15 @@
         <w:t xml:space="preserve">existentes </w:t>
       </w:r>
       <w:r>
-        <w:t xml:space="preserve">para treinar agentes fortes para o modo de jogo GFootball 11 </w:t>
+        <w:t xml:space="preserve">para treinar agentes fortes para o modo de jogo </w:t>
+      </w:r>
+      <w:proofErr w:type="spellStart"/>
+      <w:r>
+        <w:t>GFootball</w:t>
+      </w:r>
+      <w:proofErr w:type="spellEnd"/>
+      <w:r>
+        <w:t xml:space="preserve"> 11 </w:t>
       </w:r>
       <w:r>
         <w:rPr>
@@ -1916,8 +2171,13 @@
       <w:r>
         <w:t xml:space="preserve">Os autores concluem que o </w:t>
       </w:r>
-      <w:r>
-        <w:t xml:space="preserve">TiZero </w:t>
+      <w:proofErr w:type="spellStart"/>
+      <w:r>
+        <w:t>TiZero</w:t>
+      </w:r>
+      <w:proofErr w:type="spellEnd"/>
+      <w:r>
+        <w:t xml:space="preserve"> </w:t>
       </w:r>
       <w:r>
         <w:t>consegue superar todos</w:t>
@@ -2058,7 +2318,15 @@
         <w:t xml:space="preserve"> abordagem treina uma política global que define a estratégia da equipe e políticas individuais para cada agente levando em consideração a interação entre eles.</w:t>
       </w:r>
       <w:r>
-        <w:t xml:space="preserve"> A média da diferença de gols em todos os cenários acadêmicos para o MAPPO (esquerda) e TiKick (direita). Os resultados mostram que o método proposto alcança pontuações melhores em todos os cenários, conforme pode ser visto na </w:t>
+        <w:t xml:space="preserve"> A média da diferença de gols em todos os cenários acadêmicos para o MAPPO (esquerda) e </w:t>
+      </w:r>
+      <w:proofErr w:type="spellStart"/>
+      <w:r>
+        <w:t>TiKick</w:t>
+      </w:r>
+      <w:proofErr w:type="spellEnd"/>
+      <w:r>
+        <w:t xml:space="preserve"> (direita). Os resultados mostram que o método proposto alcança pontuações melhores em todos os cenários, conforme pode ser visto na </w:t>
       </w:r>
       <w:r>
         <w:fldChar w:fldCharType="begin"/>
@@ -2322,7 +2590,15 @@
         <w:pStyle w:val="TF-ALNEA"/>
       </w:pPr>
       <w:r>
-        <w:t xml:space="preserve">Min Build-in: </w:t>
+        <w:t xml:space="preserve">Min </w:t>
+      </w:r>
+      <w:proofErr w:type="spellStart"/>
+      <w:r>
+        <w:t>Build-in</w:t>
+      </w:r>
+      <w:proofErr w:type="spellEnd"/>
+      <w:r>
+        <w:t xml:space="preserve">: </w:t>
       </w:r>
       <w:r>
         <w:t>a</w:t>
@@ -2361,8 +2637,21 @@
       <w:pPr>
         <w:pStyle w:val="TF-ALNEA"/>
       </w:pPr>
-      <w:r>
-        <w:t xml:space="preserve">Advantage Weight: </w:t>
+      <w:proofErr w:type="spellStart"/>
+      <w:r>
+        <w:t>Advantage</w:t>
+      </w:r>
+      <w:proofErr w:type="spellEnd"/>
+      <w:r>
+        <w:t xml:space="preserve"> </w:t>
+      </w:r>
+      <w:proofErr w:type="spellStart"/>
+      <w:r>
+        <w:t>Weight</w:t>
+      </w:r>
+      <w:proofErr w:type="spellEnd"/>
+      <w:r>
+        <w:t xml:space="preserve">: </w:t>
       </w:r>
       <w:r>
         <w:t>a</w:t>
@@ -2374,7 +2663,15 @@
         <w:t xml:space="preserve">baseline </w:t>
       </w:r>
       <w:r>
-        <w:t>anterior e obtém a perda final. Consiste no método utilizado no modelo final do TiKick.</w:t>
+        <w:t xml:space="preserve">anterior e obtém a perda final. Consiste no método utilizado no modelo final do </w:t>
+      </w:r>
+      <w:proofErr w:type="spellStart"/>
+      <w:r>
+        <w:t>TiKick</w:t>
+      </w:r>
+      <w:proofErr w:type="spellEnd"/>
+      <w:r>
+        <w:t>.</w:t>
       </w:r>
     </w:p>
     <w:p>
@@ -2411,7 +2708,15 @@
         <w:t>. (2021)</w:t>
       </w:r>
       <w:r>
-        <w:t xml:space="preserve"> também apresentaram uma análise mais detalhada dos resultados, incluindo uma análise de sensibilidade dos hiperparâmetros e uma análise da robustez da abordagem em relação a diferentes cenários de jogo. </w:t>
+        <w:t xml:space="preserve"> também apresentaram uma análise mais detalhada dos resultados, incluindo uma análise de sensibilidade dos </w:t>
+      </w:r>
+      <w:proofErr w:type="spellStart"/>
+      <w:r>
+        <w:t>hiperparâmetros</w:t>
+      </w:r>
+      <w:proofErr w:type="spellEnd"/>
+      <w:r>
+        <w:t xml:space="preserve"> e uma análise da robustez da abordagem em relação a diferentes cenários de jogo. </w:t>
       </w:r>
       <w:r>
         <w:t>Segundo os autores, o</w:t>
@@ -2524,7 +2829,15 @@
         <w:t xml:space="preserve">simular futebol de robôs </w:t>
       </w:r>
       <w:r>
-        <w:t xml:space="preserve">no ambiente NetLogo </w:t>
+        <w:t xml:space="preserve">no ambiente </w:t>
+      </w:r>
+      <w:proofErr w:type="spellStart"/>
+      <w:r>
+        <w:t>NetLogo</w:t>
+      </w:r>
+      <w:proofErr w:type="spellEnd"/>
+      <w:r>
+        <w:t xml:space="preserve"> </w:t>
       </w:r>
       <w:r>
         <w:t>utilizando sistemas multiagentes</w:t>
@@ -2678,8 +2991,13 @@
               <w:pStyle w:val="TF-TEXTOQUADRO"/>
               <w:jc w:val="center"/>
             </w:pPr>
-            <w:r>
-              <w:t xml:space="preserve">Omidshafei </w:t>
+            <w:proofErr w:type="spellStart"/>
+            <w:r>
+              <w:t>Omidshafei</w:t>
+            </w:r>
+            <w:proofErr w:type="spellEnd"/>
+            <w:r>
+              <w:t xml:space="preserve"> </w:t>
             </w:r>
             <w:r>
               <w:rPr>
@@ -2841,7 +3159,15 @@
               <w:pStyle w:val="TF-TEXTOQUADRO"/>
             </w:pPr>
             <w:r>
-              <w:t xml:space="preserve">Arquitetura de modelagem dos SMAs </w:t>
+              <w:t xml:space="preserve">Arquitetura de modelagem dos </w:t>
+            </w:r>
+            <w:proofErr w:type="spellStart"/>
+            <w:r>
+              <w:t>SMAs</w:t>
+            </w:r>
+            <w:proofErr w:type="spellEnd"/>
+            <w:r>
+              <w:t xml:space="preserve"> </w:t>
             </w:r>
           </w:p>
         </w:tc>
@@ -2856,9 +3182,19 @@
               <w:pStyle w:val="TF-TEXTOQUADRO"/>
               <w:jc w:val="center"/>
             </w:pPr>
-            <w:r>
-              <w:t>Graph Imputer</w:t>
-            </w:r>
+            <w:proofErr w:type="spellStart"/>
+            <w:r>
+              <w:t>Graph</w:t>
+            </w:r>
+            <w:proofErr w:type="spellEnd"/>
+            <w:r>
+              <w:t xml:space="preserve"> </w:t>
+            </w:r>
+            <w:proofErr w:type="spellStart"/>
+            <w:r>
+              <w:t>Imputer</w:t>
+            </w:r>
+            <w:proofErr w:type="spellEnd"/>
           </w:p>
         </w:tc>
         <w:tc>
@@ -2988,7 +3324,23 @@
               <w:jc w:val="center"/>
             </w:pPr>
             <w:r>
-              <w:t xml:space="preserve">Comparação com dados reais utilizando Pitch Control </w:t>
+              <w:t xml:space="preserve">Comparação com dados reais utilizando </w:t>
+            </w:r>
+            <w:proofErr w:type="spellStart"/>
+            <w:r>
+              <w:t>Pitch</w:t>
+            </w:r>
+            <w:proofErr w:type="spellEnd"/>
+            <w:r>
+              <w:t xml:space="preserve"> </w:t>
+            </w:r>
+            <w:proofErr w:type="spellStart"/>
+            <w:r>
+              <w:t>Control</w:t>
+            </w:r>
+            <w:proofErr w:type="spellEnd"/>
+            <w:r>
+              <w:t xml:space="preserve"> </w:t>
             </w:r>
           </w:p>
         </w:tc>
@@ -3004,7 +3356,15 @@
               <w:jc w:val="center"/>
             </w:pPr>
             <w:r>
-              <w:t>Partidas 11 vs 11, 5 minutos</w:t>
+              <w:t xml:space="preserve">Partidas 11 </w:t>
+            </w:r>
+            <w:proofErr w:type="spellStart"/>
+            <w:r>
+              <w:t>vs</w:t>
+            </w:r>
+            <w:proofErr w:type="spellEnd"/>
+            <w:r>
+              <w:t xml:space="preserve"> 11, 5 minutos</w:t>
             </w:r>
           </w:p>
         </w:tc>
@@ -3021,7 +3381,15 @@
               <w:jc w:val="center"/>
             </w:pPr>
             <w:r>
-              <w:t>1, 2 e 3 vs goleiro</w:t>
+              <w:t xml:space="preserve">1, 2 e 3 </w:t>
+            </w:r>
+            <w:proofErr w:type="spellStart"/>
+            <w:r>
+              <w:t>vs</w:t>
+            </w:r>
+            <w:proofErr w:type="spellEnd"/>
+            <w:r>
+              <w:t xml:space="preserve"> goleiro</w:t>
             </w:r>
           </w:p>
           <w:p>
@@ -3080,8 +3448,16 @@
               <w:rPr>
                 <w:lang w:val="en-US"/>
               </w:rPr>
-              <w:t>LSTM bidirecional</w:t>
-            </w:r>
+              <w:t xml:space="preserve">LSTM </w:t>
+            </w:r>
+            <w:proofErr w:type="spellStart"/>
+            <w:r>
+              <w:rPr>
+                <w:lang w:val="en-US"/>
+              </w:rPr>
+              <w:t>bidirecional</w:t>
+            </w:r>
+            <w:proofErr w:type="spellEnd"/>
           </w:p>
           <w:p>
             <w:pPr>
@@ -3268,7 +3644,15 @@
         <w:t>et al</w:t>
       </w:r>
       <w:r>
-        <w:t>. (2021) propuseram uma abordagem mais simples e com menor complexidade computacional em comparação com TiZero. Eles apresentam um sistema de aprendizado por demonstração em que um único agente aprende a jogar futebol multiagente por meio de demonstrações de um jogador experiente. Os autores destacam que os resultados são promissores, embora ainda haja espaço para melhorias em termos de desempenho.</w:t>
+        <w:t xml:space="preserve">. (2021) propuseram uma abordagem mais simples e com menor complexidade computacional em comparação com </w:t>
+      </w:r>
+      <w:proofErr w:type="spellStart"/>
+      <w:r>
+        <w:t>TiZero</w:t>
+      </w:r>
+      <w:proofErr w:type="spellEnd"/>
+      <w:r>
+        <w:t>. Eles apresentam um sistema de aprendizado por demonstração em que um único agente aprende a jogar futebol multiagente por meio de demonstrações de um jogador experiente. Os autores destacam que os resultados são promissores, embora ainda haja espaço para melhorias em termos de desempenho.</w:t>
       </w:r>
     </w:p>
     <w:p>
@@ -3286,7 +3670,23 @@
         <w:t>et al</w:t>
       </w:r>
       <w:r>
-        <w:t xml:space="preserve">. (2023), é importante destacar que ele apresenta uma abordagem inovadora para treinamento de agentes em ambientes complexos de futebol multiagente, utilizando técnicas de aprendizado por reforço distribuído e autojogo. Os resultados obtidos mostraram que o TiZero superou amplamente os sistemas anteriores em termos de taxa de vitórias e diferença de gols, além de utilizar comportamentos de coordenação mais complexos. </w:t>
+        <w:t xml:space="preserve">. (2023), é importante destacar que ele apresenta uma abordagem inovadora para treinamento de agentes em ambientes complexos de futebol multiagente, utilizando técnicas de aprendizado por reforço distribuído e </w:t>
+      </w:r>
+      <w:proofErr w:type="spellStart"/>
+      <w:r>
+        <w:t>autojogo</w:t>
+      </w:r>
+      <w:proofErr w:type="spellEnd"/>
+      <w:r>
+        <w:t xml:space="preserve">. Os resultados obtidos mostraram que o </w:t>
+      </w:r>
+      <w:proofErr w:type="spellStart"/>
+      <w:r>
+        <w:t>TiZero</w:t>
+      </w:r>
+      <w:proofErr w:type="spellEnd"/>
+      <w:r>
+        <w:t xml:space="preserve"> superou amplamente os sistemas anteriores em termos de taxa de vitórias e diferença de gols, além de utilizar comportamentos de coordenação mais complexos. </w:t>
       </w:r>
     </w:p>
     <w:p>
@@ -3296,8 +3696,13 @@
       <w:r>
         <w:t xml:space="preserve">Por fim, </w:t>
       </w:r>
-      <w:r>
-        <w:t xml:space="preserve">Omidshafei </w:t>
+      <w:proofErr w:type="spellStart"/>
+      <w:r>
+        <w:t>Omidshafei</w:t>
+      </w:r>
+      <w:proofErr w:type="spellEnd"/>
+      <w:r>
+        <w:t xml:space="preserve"> </w:t>
       </w:r>
       <w:r>
         <w:rPr>
@@ -3352,7 +3757,35 @@
         <w:rPr>
           <w:color w:val="000000" w:themeColor="text1"/>
         </w:rPr>
-        <w:t xml:space="preserve"> apresentam abordagens diferentes para lidar com desafios em ambientes de futebol multiagente, cada um com suas vantagens e limitações. TiZero apresenta um alto desempenho, TiKick propõe uma abordagem mais simples e com menor complexidade computacional, enquanto o terceiro artigo foca na predição de comportamentos fora da tela</w:t>
+        <w:t xml:space="preserve"> apresentam abordagens diferentes para lidar com desafios em ambientes de futebol multiagente, cada um com suas vantagens e limitações. </w:t>
+      </w:r>
+      <w:proofErr w:type="spellStart"/>
+      <w:r>
+        <w:rPr>
+          <w:color w:val="000000" w:themeColor="text1"/>
+        </w:rPr>
+        <w:t>TiZero</w:t>
+      </w:r>
+      <w:proofErr w:type="spellEnd"/>
+      <w:r>
+        <w:rPr>
+          <w:color w:val="000000" w:themeColor="text1"/>
+        </w:rPr>
+        <w:t xml:space="preserve"> apresenta um alto desempenho, </w:t>
+      </w:r>
+      <w:proofErr w:type="spellStart"/>
+      <w:r>
+        <w:rPr>
+          <w:color w:val="000000" w:themeColor="text1"/>
+        </w:rPr>
+        <w:t>TiKick</w:t>
+      </w:r>
+      <w:proofErr w:type="spellEnd"/>
+      <w:r>
+        <w:rPr>
+          <w:color w:val="000000" w:themeColor="text1"/>
+        </w:rPr>
+        <w:t xml:space="preserve"> propõe uma abordagem mais simples e com menor complexidade computacional, enquanto o terceiro artigo foca na predição de comportamentos fora da tela</w:t>
       </w:r>
       <w:r>
         <w:rPr>
@@ -3456,7 +3889,20 @@
         <w:pStyle w:val="TF-ALNEA"/>
       </w:pPr>
       <w:r>
-        <w:t xml:space="preserve">permitir a criação de equipes de robôs, com diferentes características, tais como velocidade, agilidade, habilidade de passe etc </w:t>
+        <w:t xml:space="preserve">permitir a criação de equipes de robôs, com diferentes características, tais como velocidade, agilidade, habilidade de </w:t>
+      </w:r>
+      <w:proofErr w:type="gramStart"/>
+      <w:r>
+        <w:t xml:space="preserve">passe </w:t>
+      </w:r>
+      <w:proofErr w:type="spellStart"/>
+      <w:r>
+        <w:t>etc</w:t>
+      </w:r>
+      <w:proofErr w:type="spellEnd"/>
+      <w:proofErr w:type="gramEnd"/>
+      <w:r>
+        <w:t xml:space="preserve"> </w:t>
       </w:r>
       <w:r>
         <w:t>(RF);</w:t>
@@ -3473,8 +3919,18 @@
         <w:t xml:space="preserve">sejam capazes </w:t>
       </w:r>
       <w:r>
-        <w:t>de se comunicar entre si, trocando informações sobre a posição da bola, posição dos adversários etc</w:t>
-      </w:r>
+        <w:t xml:space="preserve">de se comunicar entre si, trocando informações sobre a posição da bola, posição dos </w:t>
+      </w:r>
+      <w:proofErr w:type="gramStart"/>
+      <w:r>
+        <w:t xml:space="preserve">adversários </w:t>
+      </w:r>
+      <w:proofErr w:type="spellStart"/>
+      <w:r>
+        <w:t>etc</w:t>
+      </w:r>
+      <w:proofErr w:type="spellEnd"/>
+      <w:proofErr w:type="gramEnd"/>
       <w:r>
         <w:t xml:space="preserve"> (RF);</w:t>
       </w:r>
@@ -3484,8 +3940,18 @@
         <w:pStyle w:val="TF-ALNEA"/>
       </w:pPr>
       <w:r>
-        <w:t>permitir a implementação de diferentes estratégias de jogo, tais como táticas de defesa, ataque, marcação etc</w:t>
-      </w:r>
+        <w:t xml:space="preserve">permitir a implementação de diferentes estratégias de jogo, tais como táticas de defesa, ataque, </w:t>
+      </w:r>
+      <w:proofErr w:type="gramStart"/>
+      <w:r>
+        <w:t xml:space="preserve">marcação </w:t>
+      </w:r>
+      <w:proofErr w:type="spellStart"/>
+      <w:r>
+        <w:t>etc</w:t>
+      </w:r>
+      <w:proofErr w:type="spellEnd"/>
+      <w:proofErr w:type="gramEnd"/>
       <w:r>
         <w:t xml:space="preserve"> (RF);</w:t>
       </w:r>
@@ -3558,7 +4024,15 @@
         <w:pStyle w:val="TF-ALNEA"/>
       </w:pPr>
       <w:r>
-        <w:t>ser desenvolvido na linguagem de programação Python e na ferramenta NetLogo (RNF).</w:t>
+        <w:t xml:space="preserve">ser desenvolvido na linguagem de programação Python e na ferramenta </w:t>
+      </w:r>
+      <w:proofErr w:type="spellStart"/>
+      <w:r>
+        <w:t>NetLogo</w:t>
+      </w:r>
+      <w:proofErr w:type="spellEnd"/>
+      <w:r>
+        <w:t xml:space="preserve"> (RNF).</w:t>
       </w:r>
     </w:p>
     <w:p>
@@ -3592,7 +4066,15 @@
         <w:t>futebol de robôs</w:t>
       </w:r>
       <w:r>
-        <w:t xml:space="preserve"> e SMAs;</w:t>
+        <w:t xml:space="preserve"> e </w:t>
+      </w:r>
+      <w:proofErr w:type="spellStart"/>
+      <w:r>
+        <w:t>SMAs</w:t>
+      </w:r>
+      <w:proofErr w:type="spellEnd"/>
+      <w:r>
+        <w:t>;</w:t>
       </w:r>
     </w:p>
     <w:p>
@@ -3658,7 +4140,15 @@
         <w:t>e</w:t>
       </w:r>
       <w:r>
-        <w:t>), considerando inicialmente a arquitetura BDI, utilizando a linguagem de programação Python e a ferramenta NetLogo;</w:t>
+        <w:t xml:space="preserve">), considerando inicialmente a arquitetura BDI, utilizando a linguagem de programação Python e a ferramenta </w:t>
+      </w:r>
+      <w:proofErr w:type="spellStart"/>
+      <w:r>
+        <w:t>NetLogo</w:t>
+      </w:r>
+      <w:proofErr w:type="spellEnd"/>
+      <w:r>
+        <w:t>;</w:t>
       </w:r>
     </w:p>
     <w:p>
@@ -5245,7 +5735,15 @@
         <w:t>A</w:t>
       </w:r>
       <w:r>
-        <w:t xml:space="preserve">rtificial (IA). A primeira geração de jogadores de futebol de robôs, conforme descrito por Kitano </w:t>
+        <w:t xml:space="preserve">rtificial (IA). A primeira geração de jogadores de futebol de robôs, conforme descrito por </w:t>
+      </w:r>
+      <w:proofErr w:type="spellStart"/>
+      <w:r>
+        <w:t>Kitano</w:t>
+      </w:r>
+      <w:proofErr w:type="spellEnd"/>
+      <w:r>
+        <w:t xml:space="preserve"> </w:t>
       </w:r>
       <w:r>
         <w:rPr>
@@ -5261,7 +5759,15 @@
         <w:t>a</w:t>
       </w:r>
       <w:r>
-        <w:t xml:space="preserve"> RoboCup, uma competição internacional de robótica. O objetivo da competição era promover a pesquisa em robótica,</w:t>
+        <w:t xml:space="preserve"> </w:t>
+      </w:r>
+      <w:proofErr w:type="spellStart"/>
+      <w:r>
+        <w:t>RoboCup</w:t>
+      </w:r>
+      <w:proofErr w:type="spellEnd"/>
+      <w:r>
+        <w:t>, uma competição internacional de robótica. O objetivo da competição era promover a pesquisa em robótica,</w:t>
       </w:r>
       <w:r>
         <w:t xml:space="preserve"> </w:t>
@@ -5337,7 +5843,15 @@
         <w:pStyle w:val="TF-TEXTO"/>
       </w:pPr>
       <w:r>
-        <w:t xml:space="preserve">Segundo Laue </w:t>
+        <w:t xml:space="preserve">Segundo </w:t>
+      </w:r>
+      <w:proofErr w:type="spellStart"/>
+      <w:r>
+        <w:t>Laue</w:t>
+      </w:r>
+      <w:proofErr w:type="spellEnd"/>
+      <w:r>
+        <w:t xml:space="preserve"> </w:t>
       </w:r>
       <w:r>
         <w:rPr>
@@ -5376,7 +5890,15 @@
         <w:pStyle w:val="TF-TEXTO"/>
       </w:pPr>
       <w:r>
-        <w:t>Mais recentemente, os pesquisadores começaram a explorar o conceito de "digital twins" no contexto do futebol de robôs. Um estudo realizado p</w:t>
+        <w:t xml:space="preserve">Mais recentemente, os pesquisadores começaram a explorar o conceito de "digital </w:t>
+      </w:r>
+      <w:proofErr w:type="spellStart"/>
+      <w:r>
+        <w:t>twins</w:t>
+      </w:r>
+      <w:proofErr w:type="spellEnd"/>
+      <w:r>
+        <w:t>" no contexto do futebol de robôs. Um estudo realizado p</w:t>
       </w:r>
       <w:r>
         <w:t>or</w:t>
@@ -5384,8 +5906,13 @@
       <w:r>
         <w:t xml:space="preserve"> </w:t>
       </w:r>
-      <w:r>
-        <w:t xml:space="preserve">Houtman </w:t>
+      <w:proofErr w:type="spellStart"/>
+      <w:r>
+        <w:t>Houtman</w:t>
+      </w:r>
+      <w:proofErr w:type="spellEnd"/>
+      <w:r>
+        <w:t xml:space="preserve"> </w:t>
       </w:r>
       <w:r>
         <w:rPr>
@@ -5404,7 +5931,55 @@
         <w:t xml:space="preserve">) </w:t>
       </w:r>
       <w:r>
-        <w:t xml:space="preserve">focou no desenvolvimento de um "digital twin" para um robô jogador de futebol, especificamente os robôs Turtle soccer. Os autores descobriram que o reuso de artefatos fornecia uma boa base para o desenvolvimento inicial do Turtle Digital Twin. Eles também destacaram a importância dos casos de uso no direcionamento do desenvolvimento de um "Digital Twin", em vez de buscar a maior semelhança possível com a realidade. Essa percepção foi especialmente importante em seu trabalho com os Turtles, onde o objetivo era visualizar um jogo de futebol em 3D. </w:t>
+        <w:t xml:space="preserve">focou no desenvolvimento de um "digital </w:t>
+      </w:r>
+      <w:proofErr w:type="spellStart"/>
+      <w:r>
+        <w:t>twin</w:t>
+      </w:r>
+      <w:proofErr w:type="spellEnd"/>
+      <w:r>
+        <w:t xml:space="preserve">" para um robô jogador de futebol, especificamente os robôs </w:t>
+      </w:r>
+      <w:proofErr w:type="spellStart"/>
+      <w:r>
+        <w:t>Turtle</w:t>
+      </w:r>
+      <w:proofErr w:type="spellEnd"/>
+      <w:r>
+        <w:t xml:space="preserve"> soccer. Os autores descobriram que o reuso de artefatos fornecia uma boa base para o desenvolvimento inicial do </w:t>
+      </w:r>
+      <w:proofErr w:type="spellStart"/>
+      <w:r>
+        <w:t>Turtle</w:t>
+      </w:r>
+      <w:proofErr w:type="spellEnd"/>
+      <w:r>
+        <w:t xml:space="preserve"> Digital </w:t>
+      </w:r>
+      <w:proofErr w:type="spellStart"/>
+      <w:r>
+        <w:t>Twin</w:t>
+      </w:r>
+      <w:proofErr w:type="spellEnd"/>
+      <w:r>
+        <w:t xml:space="preserve">. Eles também destacaram a importância dos casos de uso no direcionamento do desenvolvimento de um "Digital </w:t>
+      </w:r>
+      <w:proofErr w:type="spellStart"/>
+      <w:r>
+        <w:t>Twin</w:t>
+      </w:r>
+      <w:proofErr w:type="spellEnd"/>
+      <w:r>
+        <w:t xml:space="preserve">", em vez de buscar a maior semelhança possível com a realidade. Essa percepção foi especialmente importante em seu trabalho com os </w:t>
+      </w:r>
+      <w:proofErr w:type="spellStart"/>
+      <w:r>
+        <w:t>Turtles</w:t>
+      </w:r>
+      <w:proofErr w:type="spellEnd"/>
+      <w:r>
+        <w:t xml:space="preserve">, onde o objetivo era visualizar um jogo de futebol em 3D. </w:t>
       </w:r>
     </w:p>
     <w:p>
@@ -5414,8 +5989,13 @@
       <w:r>
         <w:t xml:space="preserve">De acordo com </w:t>
       </w:r>
-      <w:r>
-        <w:t xml:space="preserve">Houtman </w:t>
+      <w:proofErr w:type="spellStart"/>
+      <w:r>
+        <w:t>Houtman</w:t>
+      </w:r>
+      <w:proofErr w:type="spellEnd"/>
+      <w:r>
+        <w:t xml:space="preserve"> </w:t>
       </w:r>
       <w:r>
         <w:rPr>
@@ -5512,8 +6092,13 @@
       <w:r>
         <w:t xml:space="preserve">Segundo </w:t>
       </w:r>
-      <w:r>
-        <w:t xml:space="preserve">Houtman </w:t>
+      <w:proofErr w:type="spellStart"/>
+      <w:r>
+        <w:t>Houtman</w:t>
+      </w:r>
+      <w:proofErr w:type="spellEnd"/>
+      <w:r>
+        <w:t xml:space="preserve"> </w:t>
       </w:r>
       <w:r>
         <w:rPr>
@@ -5574,7 +6159,15 @@
         <w:t>Segundo com Hübner (1995), a</w:t>
       </w:r>
       <w:r>
-        <w:t xml:space="preserve">s bases teóricas dos sistemas multiagentes estão enraizadas nos conceitos de agentes inteligentes e suas interações. De acordo com Wooldridge </w:t>
+        <w:t xml:space="preserve">s bases teóricas dos sistemas multiagentes estão enraizadas nos conceitos de agentes inteligentes e suas interações. De acordo com </w:t>
+      </w:r>
+      <w:proofErr w:type="spellStart"/>
+      <w:r>
+        <w:t>Wooldridge</w:t>
+      </w:r>
+      <w:proofErr w:type="spellEnd"/>
+      <w:r>
+        <w:t xml:space="preserve"> </w:t>
       </w:r>
       <w:r>
         <w:t xml:space="preserve">e Jennings </w:t>
@@ -5659,7 +6252,15 @@
         <w:pStyle w:val="TF-TEXTO"/>
       </w:pPr>
       <w:r>
-        <w:t xml:space="preserve">Segundo Omidshafiei </w:t>
+        <w:t xml:space="preserve">Segundo </w:t>
+      </w:r>
+      <w:proofErr w:type="spellStart"/>
+      <w:r>
+        <w:t>Omidshafiei</w:t>
+      </w:r>
+      <w:proofErr w:type="spellEnd"/>
+      <w:r>
+        <w:t xml:space="preserve"> </w:t>
       </w:r>
       <w:r>
         <w:rPr>
@@ -5674,8 +6275,21 @@
       <w:r>
         <w:t xml:space="preserve">ma das técnicas usadas para abordar os desafios em sistemas multiagentes é a </w:t>
       </w:r>
-      <w:r>
-        <w:t>Multi Agent Collaborative Search (MASC)</w:t>
+      <w:proofErr w:type="spellStart"/>
+      <w:r>
+        <w:t>Multi</w:t>
+      </w:r>
+      <w:proofErr w:type="spellEnd"/>
+      <w:r>
+        <w:t xml:space="preserve"> Agent </w:t>
+      </w:r>
+      <w:proofErr w:type="spellStart"/>
+      <w:r>
+        <w:t>Collaborative</w:t>
+      </w:r>
+      <w:proofErr w:type="spellEnd"/>
+      <w:r>
+        <w:t xml:space="preserve"> Search (MASC)</w:t>
       </w:r>
       <w:r>
         <w:t xml:space="preserve">. </w:t>
@@ -5703,8 +6317,21 @@
       <w:pPr>
         <w:pStyle w:val="TF-TEXTO"/>
       </w:pPr>
-      <w:r>
-        <w:t>Beard e Ren (2005) apontam que o</w:t>
+      <w:proofErr w:type="spellStart"/>
+      <w:r>
+        <w:t>Beard</w:t>
+      </w:r>
+      <w:proofErr w:type="spellEnd"/>
+      <w:r>
+        <w:t xml:space="preserve"> e </w:t>
+      </w:r>
+      <w:proofErr w:type="spellStart"/>
+      <w:r>
+        <w:t>Ren</w:t>
+      </w:r>
+      <w:proofErr w:type="spellEnd"/>
+      <w:r>
+        <w:t xml:space="preserve"> (2005) apontam que o</w:t>
       </w:r>
       <w:r>
         <w:t xml:space="preserve">utro aspecto importante dos sistemas multiagentes é o rastreamento de consenso. </w:t>
@@ -5722,7 +6349,23 @@
         <w:t xml:space="preserve"> isso envolve garantir que todos os agentes no sistema concordem com certas variáveis ou estados, o que é crucial para sua ação coordenada. Eles destacam que alcançar o consenso em um sistema multiagente pode ser desafiador devido à natureza dinâmica do sistema e às incertezas no ambiente.</w:t>
       </w:r>
       <w:r>
-        <w:t xml:space="preserve"> Beard e Ren (2005) </w:t>
+        <w:t xml:space="preserve"> </w:t>
+      </w:r>
+      <w:proofErr w:type="spellStart"/>
+      <w:r>
+        <w:t>Beard</w:t>
+      </w:r>
+      <w:proofErr w:type="spellEnd"/>
+      <w:r>
+        <w:t xml:space="preserve"> e </w:t>
+      </w:r>
+      <w:proofErr w:type="spellStart"/>
+      <w:r>
+        <w:t>Ren</w:t>
+      </w:r>
+      <w:proofErr w:type="spellEnd"/>
+      <w:r>
+        <w:t xml:space="preserve"> (2005) </w:t>
       </w:r>
       <w:r>
         <w:t xml:space="preserve">discutem vários protocolos de consenso e suas propriedades de estabilidade, destacando a importância de escolher o protocolo certo para um determinado sistema multiagente. </w:t>
@@ -5741,15 +6384,73 @@
       <w:bookmarkEnd w:id="33"/>
       <w:bookmarkEnd w:id="34"/>
       <w:r>
-        <w:t>De acordo com Juchem e Bastos (2001), a estrutura e a arquitetura de modelagem de agentes podem variar de acordo com os objetivos desse agente. A primeira coisa a se fazer para definir qual arquitetura utilizar está baseada em entender qual o tipo de agente do qual se está tratando. Os agentes podem ser cognitivos, que podem ser considerados racionais e tem a capacidade de escolher as ações a executar, dentre as existentes em seu repertório, para chegar em seu objetivo, bem como podem ser reativos, que não necessariamente são agentes racionais, pois eles podem ter seu comportamento definido através de um padrão estímulo-resposta (JUCHEM; BASTOS, 2001). A partir dos dois tipos de agentes descritos, é possível desenvolver uma arquitetura cognitiva (ou deliberativa), que adota o princípio de que agentes são racionais, definindo assim que os agentes cognitivos têm suas deliberações feitas por meio de um processo baseado em raciocínio lógico, escolhendo sua ação por meio da representação simbólica do mundo, um plano e uma função utilizada para a ação. Também pode-se desenvolver uma arquitetura funcional, na qual o agente é composto por módulos que representam cada uma das funcionalidades necessárias para sua operação. Outra arquitetura tradicional muito comum é a arquitetura BDI, que considera três estados mentais do agente: Crença, Desejo e Interação (</w:t>
-      </w:r>
+        <w:t xml:space="preserve">De acordo com </w:t>
+      </w:r>
+      <w:proofErr w:type="spellStart"/>
+      <w:r>
+        <w:t>Juchem</w:t>
+      </w:r>
+      <w:proofErr w:type="spellEnd"/>
+      <w:r>
+        <w:t xml:space="preserve"> e Bastos (2001), a estrutura e a arquitetura de modelagem de agentes podem variar de acordo com os objetivos desse agente. A primeira coisa a se fazer para definir qual arquitetura utilizar está baseada em entender qual o tipo de agente do qual se está tratando. Os agentes podem ser cognitivos, que podem ser considerados racionais e tem a capacidade de escolher as ações a executar, dentre as existentes em seu repertório, para chegar em seu objetivo, bem como podem ser reativos, que não necessariamente são agentes racionais, pois eles podem ter seu comportamento definido através de um padrão estímulo-resposta (JUCHEM; BASTOS, 2001). A partir dos dois tipos de agentes descritos, é possível desenvolver uma arquitetura cognitiva (ou deliberativa), que adota o princípio de que agentes são racionais, definindo assim que os agentes cognitivos têm suas deliberações feitas por meio de um processo baseado em raciocínio lógico, escolhendo sua ação por meio da representação simbólica do mundo, um plano e uma função utilizada para a ação. Também pode-se desenvolver uma arquitetura funcional, na qual o agente é composto por módulos que representam cada uma das funcionalidades necessárias para sua operação. Outra arquitetura tradicional muito comum é a arquitetura BDI, que considera três estados mentais do agente: Crença, Desejo e Interação (</w:t>
+      </w:r>
+      <w:proofErr w:type="spellStart"/>
       <w:r>
         <w:rPr>
           <w:i/>
           <w:iCs/>
         </w:rPr>
-        <w:t>Belief, Desire and Intention</w:t>
-      </w:r>
+        <w:t>Belief</w:t>
+      </w:r>
+      <w:proofErr w:type="spellEnd"/>
+      <w:r>
+        <w:rPr>
+          <w:i/>
+          <w:iCs/>
+        </w:rPr>
+        <w:t xml:space="preserve">, </w:t>
+      </w:r>
+      <w:proofErr w:type="spellStart"/>
+      <w:r>
+        <w:rPr>
+          <w:i/>
+          <w:iCs/>
+        </w:rPr>
+        <w:t>Desire</w:t>
+      </w:r>
+      <w:proofErr w:type="spellEnd"/>
+      <w:r>
+        <w:rPr>
+          <w:i/>
+          <w:iCs/>
+        </w:rPr>
+        <w:t xml:space="preserve"> </w:t>
+      </w:r>
+      <w:proofErr w:type="spellStart"/>
+      <w:r>
+        <w:rPr>
+          <w:i/>
+          <w:iCs/>
+        </w:rPr>
+        <w:t>and</w:t>
+      </w:r>
+      <w:proofErr w:type="spellEnd"/>
+      <w:r>
+        <w:rPr>
+          <w:i/>
+          <w:iCs/>
+        </w:rPr>
+        <w:t xml:space="preserve"> </w:t>
+      </w:r>
+      <w:proofErr w:type="spellStart"/>
+      <w:r>
+        <w:rPr>
+          <w:i/>
+          <w:iCs/>
+        </w:rPr>
+        <w:t>Intention</w:t>
+      </w:r>
+      <w:proofErr w:type="spellEnd"/>
       <w:r>
         <w:t>). A arquitetura BDI permite que o agente possa decidir, momento a momento, qual ação desempenhar na direção de seus objetivos (JUCHEM; BASTOS, 2001).</w:t>
       </w:r>
@@ -5757,8 +6458,20 @@
     <w:p>
       <w:pPr>
         <w:pStyle w:val="TF-refernciasbibliogrficasTTULO"/>
-      </w:pPr>
-      <w:r>
+        <w:rPr>
+          <w:lang w:val="en-US"/>
+          <w:rPrChange w:id="46" w:author="Dalton Solano dos Reis" w:date="2023-07-07T10:30:00Z">
+            <w:rPr/>
+          </w:rPrChange>
+        </w:rPr>
+      </w:pPr>
+      <w:r>
+        <w:rPr>
+          <w:lang w:val="en-US"/>
+          <w:rPrChange w:id="47" w:author="Dalton Solano dos Reis" w:date="2023-07-07T10:30:00Z">
+            <w:rPr/>
+          </w:rPrChange>
+        </w:rPr>
         <w:t>Referências</w:t>
       </w:r>
       <w:bookmarkEnd w:id="45"/>
@@ -5766,86 +6479,252 @@
     <w:p>
       <w:pPr>
         <w:pStyle w:val="TF-REFERNCIASITEM0"/>
-      </w:pPr>
-      <w:r>
+        <w:rPr>
+          <w:lang w:val="en-US"/>
+          <w:rPrChange w:id="48" w:author="Dalton Solano dos Reis" w:date="2023-07-07T10:30:00Z">
+            <w:rPr/>
+          </w:rPrChange>
+        </w:rPr>
+      </w:pPr>
+      <w:r>
+        <w:rPr>
+          <w:lang w:val="en-US"/>
+          <w:rPrChange w:id="49" w:author="Dalton Solano dos Reis" w:date="2023-07-07T10:30:00Z">
+            <w:rPr/>
+          </w:rPrChange>
+        </w:rPr>
         <w:t>BEARD, Randall; REN, Wei.</w:t>
       </w:r>
       <w:r>
+        <w:rPr>
+          <w:lang w:val="en-US"/>
+          <w:rPrChange w:id="50" w:author="Dalton Solano dos Reis" w:date="2023-07-07T10:30:00Z">
+            <w:rPr/>
+          </w:rPrChange>
+        </w:rPr>
         <w:t xml:space="preserve"> </w:t>
       </w:r>
       <w:r>
+        <w:rPr>
+          <w:lang w:val="en-US"/>
+          <w:rPrChange w:id="51" w:author="Dalton Solano dos Reis" w:date="2023-07-07T10:30:00Z">
+            <w:rPr/>
+          </w:rPrChange>
+        </w:rPr>
         <w:t>Consensus seeking in multiagent systems under dynamically changing interaction topologies.</w:t>
       </w:r>
       <w:r>
+        <w:rPr>
+          <w:lang w:val="en-US"/>
+          <w:rPrChange w:id="52" w:author="Dalton Solano dos Reis" w:date="2023-07-07T10:30:00Z">
+            <w:rPr/>
+          </w:rPrChange>
+        </w:rPr>
         <w:t xml:space="preserve"> </w:t>
       </w:r>
       <w:r>
         <w:rPr>
           <w:b/>
           <w:bCs/>
+          <w:lang w:val="en-US"/>
+          <w:rPrChange w:id="53" w:author="Dalton Solano dos Reis" w:date="2023-07-07T10:30:00Z">
+            <w:rPr>
+              <w:b/>
+              <w:bCs/>
+            </w:rPr>
+          </w:rPrChange>
         </w:rPr>
         <w:t>IEEE Transactions on Automatic Control</w:t>
       </w:r>
       <w:r>
+        <w:rPr>
+          <w:lang w:val="en-US"/>
+          <w:rPrChange w:id="54" w:author="Dalton Solano dos Reis" w:date="2023-07-07T10:30:00Z">
+            <w:rPr/>
+          </w:rPrChange>
+        </w:rPr>
         <w:t>, Utah,</w:t>
       </w:r>
       <w:r>
         <w:rPr>
           <w:b/>
           <w:bCs/>
+          <w:lang w:val="en-US"/>
+          <w:rPrChange w:id="55" w:author="Dalton Solano dos Reis" w:date="2023-07-07T10:30:00Z">
+            <w:rPr>
+              <w:b/>
+              <w:bCs/>
+            </w:rPr>
+          </w:rPrChange>
         </w:rPr>
         <w:t xml:space="preserve"> </w:t>
       </w:r>
       <w:r>
+        <w:rPr>
+          <w:lang w:val="en-US"/>
+          <w:rPrChange w:id="56" w:author="Dalton Solano dos Reis" w:date="2023-07-07T10:30:00Z">
+            <w:rPr/>
+          </w:rPrChange>
+        </w:rPr>
         <w:t xml:space="preserve">v. </w:t>
       </w:r>
       <w:r>
+        <w:rPr>
+          <w:lang w:val="en-US"/>
+          <w:rPrChange w:id="57" w:author="Dalton Solano dos Reis" w:date="2023-07-07T10:30:00Z">
+            <w:rPr/>
+          </w:rPrChange>
+        </w:rPr>
         <w:t xml:space="preserve">50, </w:t>
       </w:r>
       <w:r>
+        <w:rPr>
+          <w:lang w:val="en-US"/>
+          <w:rPrChange w:id="58" w:author="Dalton Solano dos Reis" w:date="2023-07-07T10:30:00Z">
+            <w:rPr/>
+          </w:rPrChange>
+        </w:rPr>
         <w:t xml:space="preserve">n. </w:t>
       </w:r>
       <w:r>
+        <w:rPr>
+          <w:lang w:val="en-US"/>
+          <w:rPrChange w:id="59" w:author="Dalton Solano dos Reis" w:date="2023-07-07T10:30:00Z">
+            <w:rPr/>
+          </w:rPrChange>
+        </w:rPr>
         <w:t xml:space="preserve">5, </w:t>
       </w:r>
       <w:r>
+        <w:rPr>
+          <w:lang w:val="en-US"/>
+          <w:rPrChange w:id="60" w:author="Dalton Solano dos Reis" w:date="2023-07-07T10:30:00Z">
+            <w:rPr/>
+          </w:rPrChange>
+        </w:rPr>
         <w:t xml:space="preserve">p. </w:t>
       </w:r>
       <w:r>
+        <w:rPr>
+          <w:lang w:val="en-US"/>
+          <w:rPrChange w:id="61" w:author="Dalton Solano dos Reis" w:date="2023-07-07T10:30:00Z">
+            <w:rPr/>
+          </w:rPrChange>
+        </w:rPr>
         <w:t>655-661</w:t>
       </w:r>
       <w:r>
+        <w:rPr>
+          <w:lang w:val="en-US"/>
+          <w:rPrChange w:id="62" w:author="Dalton Solano dos Reis" w:date="2023-07-07T10:30:00Z">
+            <w:rPr/>
+          </w:rPrChange>
+        </w:rPr>
         <w:t>, 2005</w:t>
       </w:r>
       <w:r>
+        <w:rPr>
+          <w:lang w:val="en-US"/>
+          <w:rPrChange w:id="63" w:author="Dalton Solano dos Reis" w:date="2023-07-07T10:30:00Z">
+            <w:rPr/>
+          </w:rPrChange>
+        </w:rPr>
         <w:t>.</w:t>
       </w:r>
     </w:p>
     <w:p>
       <w:pPr>
         <w:pStyle w:val="TF-REFERNCIASITEM0"/>
-      </w:pPr>
-      <w:r>
+        <w:rPr>
+          <w:lang w:val="en-US"/>
+          <w:rPrChange w:id="64" w:author="Dalton Solano dos Reis" w:date="2023-07-07T10:30:00Z">
+            <w:rPr/>
+          </w:rPrChange>
+        </w:rPr>
+      </w:pPr>
+      <w:r>
+        <w:rPr>
+          <w:lang w:val="en-US"/>
+          <w:rPrChange w:id="65" w:author="Dalton Solano dos Reis" w:date="2023-07-07T10:30:00Z">
+            <w:rPr/>
+          </w:rPrChange>
+        </w:rPr>
         <w:t xml:space="preserve">CHEN, Liang </w:t>
       </w:r>
       <w:r>
         <w:rPr>
           <w:i/>
           <w:iCs/>
+          <w:lang w:val="en-US"/>
+          <w:rPrChange w:id="66" w:author="Dalton Solano dos Reis" w:date="2023-07-07T10:30:00Z">
+            <w:rPr>
+              <w:i/>
+              <w:iCs/>
+            </w:rPr>
+          </w:rPrChange>
         </w:rPr>
         <w:t>et al</w:t>
       </w:r>
       <w:r>
+        <w:rPr>
+          <w:lang w:val="en-US"/>
+          <w:rPrChange w:id="67" w:author="Dalton Solano dos Reis" w:date="2023-07-07T10:30:00Z">
+            <w:rPr/>
+          </w:rPrChange>
+        </w:rPr>
         <w:t xml:space="preserve">. Survey of Multi-Agent Strategy Based on Reinforcement Learning. </w:t>
       </w:r>
       <w:r>
         <w:rPr>
           <w:b/>
           <w:bCs/>
-        </w:rPr>
-        <w:t>Chinese Control And Decision Conference (CCDC)</w:t>
-      </w:r>
-      <w:r>
+          <w:lang w:val="en-US"/>
+          <w:rPrChange w:id="68" w:author="Dalton Solano dos Reis" w:date="2023-07-07T10:30:00Z">
+            <w:rPr>
+              <w:b/>
+              <w:bCs/>
+            </w:rPr>
+          </w:rPrChange>
+        </w:rPr>
+        <w:t xml:space="preserve">Chinese Control </w:t>
+      </w:r>
+      <w:proofErr w:type="gramStart"/>
+      <w:r>
+        <w:rPr>
+          <w:b/>
+          <w:bCs/>
+          <w:lang w:val="en-US"/>
+          <w:rPrChange w:id="69" w:author="Dalton Solano dos Reis" w:date="2023-07-07T10:30:00Z">
+            <w:rPr>
+              <w:b/>
+              <w:bCs/>
+            </w:rPr>
+          </w:rPrChange>
+        </w:rPr>
+        <w:t>And</w:t>
+      </w:r>
+      <w:proofErr w:type="gramEnd"/>
+      <w:r>
+        <w:rPr>
+          <w:b/>
+          <w:bCs/>
+          <w:lang w:val="en-US"/>
+          <w:rPrChange w:id="70" w:author="Dalton Solano dos Reis" w:date="2023-07-07T10:30:00Z">
+            <w:rPr>
+              <w:b/>
+              <w:bCs/>
+            </w:rPr>
+          </w:rPrChange>
+        </w:rPr>
+        <w:t xml:space="preserve"> Decision Conference (CCDC)</w:t>
+      </w:r>
+      <w:r>
+        <w:rPr>
+          <w:lang w:val="en-US"/>
+          <w:rPrChange w:id="71" w:author="Dalton Solano dos Reis" w:date="2023-07-07T10:30:00Z">
+            <w:rPr/>
+          </w:rPrChange>
+        </w:rPr>
         <w:t>, Hefei, p. 604-609, 2020.</w:t>
       </w:r>
     </w:p>
@@ -5854,6 +6733,12 @@
         <w:pStyle w:val="TF-REFERNCIASITEM0"/>
       </w:pPr>
       <w:r>
+        <w:rPr>
+          <w:lang w:val="en-US"/>
+          <w:rPrChange w:id="72" w:author="Dalton Solano dos Reis" w:date="2023-07-07T10:30:00Z">
+            <w:rPr/>
+          </w:rPrChange>
+        </w:rPr>
         <w:lastRenderedPageBreak/>
         <w:t xml:space="preserve">GUPTA, Sen </w:t>
       </w:r>
@@ -5861,21 +6746,50 @@
         <w:rPr>
           <w:i/>
           <w:iCs/>
+          <w:lang w:val="en-US"/>
+          <w:rPrChange w:id="73" w:author="Dalton Solano dos Reis" w:date="2023-07-07T10:30:00Z">
+            <w:rPr>
+              <w:i/>
+              <w:iCs/>
+            </w:rPr>
+          </w:rPrChange>
         </w:rPr>
         <w:t>et al</w:t>
       </w:r>
       <w:r>
+        <w:rPr>
+          <w:lang w:val="en-US"/>
+          <w:rPrChange w:id="74" w:author="Dalton Solano dos Reis" w:date="2023-07-07T10:30:00Z">
+            <w:rPr/>
+          </w:rPrChange>
+        </w:rPr>
         <w:t xml:space="preserve">. </w:t>
       </w:r>
       <w:r>
         <w:rPr>
           <w:b/>
           <w:bCs/>
+          <w:lang w:val="en-US"/>
+          <w:rPrChange w:id="75" w:author="Dalton Solano dos Reis" w:date="2023-07-07T10:30:00Z">
+            <w:rPr>
+              <w:b/>
+              <w:bCs/>
+            </w:rPr>
+          </w:rPrChange>
         </w:rPr>
         <w:t>Recent Advances in Robotics and Automation</w:t>
       </w:r>
       <w:r>
-        <w:t>. 2013. Disponível em: &lt;https://www.researchgate.net/publication/321613321_Recent_Advances_in_Robotics_and_Automation&gt;. Acesso em: 01 maio 2023.</w:t>
+        <w:rPr>
+          <w:lang w:val="en-US"/>
+          <w:rPrChange w:id="76" w:author="Dalton Solano dos Reis" w:date="2023-07-07T10:30:00Z">
+            <w:rPr/>
+          </w:rPrChange>
+        </w:rPr>
+        <w:t xml:space="preserve">. </w:t>
+      </w:r>
+      <w:r>
+        <w:t>2013. Disponível em: &lt;https://www.researchgate.net/publication/321613321_Recent_Advances_in_Robotics_and_Automation&gt;. Acesso em: 01 maio 2023.</w:t>
       </w:r>
     </w:p>
     <w:p>
@@ -5883,7 +6797,25 @@
         <w:pStyle w:val="TF-REFERNCIASITEM0"/>
       </w:pPr>
       <w:r>
-        <w:t>HÜBNER, Jomi F. Migração de agentes em sistemas multi-agentes abertos. 1995. 126 f.</w:t>
+        <w:t xml:space="preserve">HÜBNER, </w:t>
+      </w:r>
+      <w:proofErr w:type="spellStart"/>
+      <w:r>
+        <w:t>Jomi</w:t>
+      </w:r>
+      <w:proofErr w:type="spellEnd"/>
+      <w:r>
+        <w:t xml:space="preserve"> F. Migração de agentes em sistemas </w:t>
+      </w:r>
+      <w:proofErr w:type="spellStart"/>
+      <w:proofErr w:type="gramStart"/>
+      <w:r>
+        <w:t>multi-agentes</w:t>
+      </w:r>
+      <w:proofErr w:type="spellEnd"/>
+      <w:proofErr w:type="gramEnd"/>
+      <w:r>
+        <w:t xml:space="preserve"> abertos. 1995. 126 f.</w:t>
       </w:r>
       <w:r>
         <w:t xml:space="preserve"> </w:t>
@@ -5902,31 +6834,144 @@
       <w:pPr>
         <w:pStyle w:val="TF-REFERNCIASITEM0"/>
         <w:rPr>
-          <w:lang w:val="en-US"/>
-        </w:rPr>
-      </w:pPr>
-      <w:r>
-        <w:t xml:space="preserve">HUANG, Shiyu </w:t>
+          <w:rPrChange w:id="77" w:author="Dalton Solano dos Reis" w:date="2023-07-07T10:30:00Z">
+            <w:rPr>
+              <w:lang w:val="en-US"/>
+            </w:rPr>
+          </w:rPrChange>
+        </w:rPr>
+      </w:pPr>
+      <w:r>
+        <w:rPr>
+          <w:lang w:val="en-US"/>
+          <w:rPrChange w:id="78" w:author="Dalton Solano dos Reis" w:date="2023-07-07T10:30:00Z">
+            <w:rPr/>
+          </w:rPrChange>
+        </w:rPr>
+        <w:t xml:space="preserve">HUANG, </w:t>
+      </w:r>
+      <w:proofErr w:type="spellStart"/>
+      <w:r>
+        <w:rPr>
+          <w:lang w:val="en-US"/>
+          <w:rPrChange w:id="79" w:author="Dalton Solano dos Reis" w:date="2023-07-07T10:30:00Z">
+            <w:rPr/>
+          </w:rPrChange>
+        </w:rPr>
+        <w:t>Shiyu</w:t>
+      </w:r>
+      <w:proofErr w:type="spellEnd"/>
+      <w:r>
+        <w:rPr>
+          <w:lang w:val="en-US"/>
+          <w:rPrChange w:id="80" w:author="Dalton Solano dos Reis" w:date="2023-07-07T10:30:00Z">
+            <w:rPr/>
+          </w:rPrChange>
+        </w:rPr>
+        <w:t xml:space="preserve"> </w:t>
       </w:r>
       <w:r>
         <w:rPr>
           <w:i/>
           <w:iCs/>
+          <w:lang w:val="en-US"/>
+          <w:rPrChange w:id="81" w:author="Dalton Solano dos Reis" w:date="2023-07-07T10:30:00Z">
+            <w:rPr>
+              <w:i/>
+              <w:iCs/>
+            </w:rPr>
+          </w:rPrChange>
         </w:rPr>
         <w:t>et al</w:t>
       </w:r>
       <w:r>
+        <w:rPr>
+          <w:lang w:val="en-US"/>
+          <w:rPrChange w:id="82" w:author="Dalton Solano dos Reis" w:date="2023-07-07T10:30:00Z">
+            <w:rPr/>
+          </w:rPrChange>
+        </w:rPr>
         <w:t xml:space="preserve">. </w:t>
       </w:r>
+      <w:proofErr w:type="spellStart"/>
       <w:r>
         <w:rPr>
           <w:b/>
           <w:bCs/>
-        </w:rPr>
-        <w:t>TiKick: Toward Playing Multi-agent Football Full Games from Single-agent Demonstrations</w:t>
-      </w:r>
-      <w:r>
-        <w:t>. 2021. Disponível em: &lt;https://arxiv.org/abs/2110.04507&gt;. Acesso em: 16 abr. 2023.</w:t>
+          <w:lang w:val="en-US"/>
+          <w:rPrChange w:id="83" w:author="Dalton Solano dos Reis" w:date="2023-07-07T10:30:00Z">
+            <w:rPr>
+              <w:b/>
+              <w:bCs/>
+            </w:rPr>
+          </w:rPrChange>
+        </w:rPr>
+        <w:t>TiKick</w:t>
+      </w:r>
+      <w:proofErr w:type="spellEnd"/>
+      <w:r>
+        <w:rPr>
+          <w:b/>
+          <w:bCs/>
+          <w:lang w:val="en-US"/>
+          <w:rPrChange w:id="84" w:author="Dalton Solano dos Reis" w:date="2023-07-07T10:30:00Z">
+            <w:rPr>
+              <w:b/>
+              <w:bCs/>
+            </w:rPr>
+          </w:rPrChange>
+        </w:rPr>
+        <w:t>: Toward Playing Multi-</w:t>
+      </w:r>
+      <w:proofErr w:type="gramStart"/>
+      <w:r>
+        <w:rPr>
+          <w:b/>
+          <w:bCs/>
+          <w:lang w:val="en-US"/>
+          <w:rPrChange w:id="85" w:author="Dalton Solano dos Reis" w:date="2023-07-07T10:30:00Z">
+            <w:rPr>
+              <w:b/>
+              <w:bCs/>
+            </w:rPr>
+          </w:rPrChange>
+        </w:rPr>
+        <w:t>agent</w:t>
+      </w:r>
+      <w:proofErr w:type="gramEnd"/>
+      <w:r>
+        <w:rPr>
+          <w:b/>
+          <w:bCs/>
+          <w:lang w:val="en-US"/>
+          <w:rPrChange w:id="86" w:author="Dalton Solano dos Reis" w:date="2023-07-07T10:30:00Z">
+            <w:rPr>
+              <w:b/>
+              <w:bCs/>
+            </w:rPr>
+          </w:rPrChange>
+        </w:rPr>
+        <w:t xml:space="preserve"> Football Full Games from Single-agent Demonstrations</w:t>
+      </w:r>
+      <w:r>
+        <w:rPr>
+          <w:lang w:val="en-US"/>
+          <w:rPrChange w:id="87" w:author="Dalton Solano dos Reis" w:date="2023-07-07T10:30:00Z">
+            <w:rPr/>
+          </w:rPrChange>
+        </w:rPr>
+        <w:t xml:space="preserve">. 2021. </w:t>
+      </w:r>
+      <w:r>
+        <w:t>Disponível em: &lt;https://arxiv.org/</w:t>
+      </w:r>
+      <w:proofErr w:type="spellStart"/>
+      <w:r>
+        <w:t>abs</w:t>
+      </w:r>
+      <w:proofErr w:type="spellEnd"/>
+      <w:r>
+        <w:t>/2110.04507&gt;. Acesso em: 16 abr. 2023.</w:t>
       </w:r>
     </w:p>
     <w:p>
@@ -5935,21 +6980,57 @@
       </w:pPr>
       <w:r>
         <w:rPr>
-          <w:lang w:val="en-US"/>
-        </w:rPr>
-        <w:t xml:space="preserve">HOUTMAN, Wouter </w:t>
+          <w:rPrChange w:id="88" w:author="Dalton Solano dos Reis" w:date="2023-07-07T10:30:00Z">
+            <w:rPr>
+              <w:lang w:val="en-US"/>
+            </w:rPr>
+          </w:rPrChange>
+        </w:rPr>
+        <w:t xml:space="preserve">HOUTMAN, </w:t>
+      </w:r>
+      <w:proofErr w:type="spellStart"/>
+      <w:r>
+        <w:rPr>
+          <w:rPrChange w:id="89" w:author="Dalton Solano dos Reis" w:date="2023-07-07T10:30:00Z">
+            <w:rPr>
+              <w:lang w:val="en-US"/>
+            </w:rPr>
+          </w:rPrChange>
+        </w:rPr>
+        <w:t>Wouter</w:t>
+      </w:r>
+      <w:proofErr w:type="spellEnd"/>
+      <w:r>
+        <w:rPr>
+          <w:rPrChange w:id="90" w:author="Dalton Solano dos Reis" w:date="2023-07-07T10:30:00Z">
+            <w:rPr>
+              <w:lang w:val="en-US"/>
+            </w:rPr>
+          </w:rPrChange>
+        </w:rPr>
+        <w:t xml:space="preserve"> </w:t>
       </w:r>
       <w:r>
         <w:rPr>
           <w:i/>
           <w:iCs/>
-          <w:lang w:val="en-US"/>
+          <w:rPrChange w:id="91" w:author="Dalton Solano dos Reis" w:date="2023-07-07T10:30:00Z">
+            <w:rPr>
+              <w:i/>
+              <w:iCs/>
+              <w:lang w:val="en-US"/>
+            </w:rPr>
+          </w:rPrChange>
         </w:rPr>
         <w:t>et al.</w:t>
       </w:r>
       <w:r>
         <w:rPr>
-          <w:lang w:val="en-US"/>
+          <w:rPrChange w:id="92" w:author="Dalton Solano dos Reis" w:date="2023-07-07T10:30:00Z">
+            <w:rPr>
+              <w:lang w:val="en-US"/>
+            </w:rPr>
+          </w:rPrChange>
         </w:rPr>
         <w:t xml:space="preserve"> </w:t>
       </w:r>
@@ -5988,6 +7069,12 @@
     <w:p>
       <w:pPr>
         <w:pStyle w:val="TF-REFERNCIASITEM0"/>
+        <w:rPr>
+          <w:lang w:val="en-US"/>
+          <w:rPrChange w:id="93" w:author="Dalton Solano dos Reis" w:date="2023-07-07T10:30:00Z">
+            <w:rPr/>
+          </w:rPrChange>
+        </w:rPr>
       </w:pPr>
       <w:r>
         <w:t xml:space="preserve">JUCHEM, Murilo; BASTOS, Ricardo Melo. </w:t>
@@ -6000,36 +7087,108 @@
         <w:t>Arquitetura de Agente</w:t>
       </w:r>
       <w:r>
-        <w:t>s. Relatório Técnico, n. 013 arquivado na Pró-Reitoria de Pesquisa, Faculdade de Informática PUCRS, Porto Alegre. 2001.</w:t>
+        <w:t xml:space="preserve">s. Relatório Técnico, n. 013 arquivado na </w:t>
+      </w:r>
+      <w:proofErr w:type="spellStart"/>
+      <w:r>
+        <w:t>Pró-Reitoria</w:t>
+      </w:r>
+      <w:proofErr w:type="spellEnd"/>
+      <w:r>
+        <w:t xml:space="preserve"> de Pesquisa, Faculdade de Informática PUCRS, Porto Alegre. </w:t>
+      </w:r>
+      <w:r>
+        <w:rPr>
+          <w:lang w:val="en-US"/>
+          <w:rPrChange w:id="94" w:author="Dalton Solano dos Reis" w:date="2023-07-07T10:30:00Z">
+            <w:rPr/>
+          </w:rPrChange>
+        </w:rPr>
+        <w:t>2001.</w:t>
       </w:r>
     </w:p>
     <w:p>
       <w:pPr>
         <w:pStyle w:val="TF-REFERNCIASITEM0"/>
-      </w:pPr>
-      <w:r>
+        <w:rPr>
+          <w:lang w:val="en-US"/>
+          <w:rPrChange w:id="95" w:author="Dalton Solano dos Reis" w:date="2023-07-07T10:30:00Z">
+            <w:rPr/>
+          </w:rPrChange>
+        </w:rPr>
+      </w:pPr>
+      <w:r>
+        <w:rPr>
+          <w:lang w:val="en-US"/>
+          <w:rPrChange w:id="96" w:author="Dalton Solano dos Reis" w:date="2023-07-07T10:30:00Z">
+            <w:rPr/>
+          </w:rPrChange>
+        </w:rPr>
         <w:t xml:space="preserve">KITANO, Hiroaki </w:t>
       </w:r>
       <w:r>
         <w:rPr>
           <w:i/>
           <w:iCs/>
+          <w:lang w:val="en-US"/>
+          <w:rPrChange w:id="97" w:author="Dalton Solano dos Reis" w:date="2023-07-07T10:30:00Z">
+            <w:rPr>
+              <w:i/>
+              <w:iCs/>
+            </w:rPr>
+          </w:rPrChange>
         </w:rPr>
         <w:t>et al</w:t>
       </w:r>
       <w:r>
+        <w:rPr>
+          <w:lang w:val="en-US"/>
+          <w:rPrChange w:id="98" w:author="Dalton Solano dos Reis" w:date="2023-07-07T10:30:00Z">
+            <w:rPr/>
+          </w:rPrChange>
+        </w:rPr>
         <w:t xml:space="preserve">. </w:t>
       </w:r>
-      <w:r>
-        <w:t>RoboCup: The Robot World Cup Initiative</w:t>
-      </w:r>
-      <w:r>
+      <w:proofErr w:type="spellStart"/>
+      <w:r>
+        <w:rPr>
+          <w:lang w:val="en-US"/>
+          <w:rPrChange w:id="99" w:author="Dalton Solano dos Reis" w:date="2023-07-07T10:30:00Z">
+            <w:rPr/>
+          </w:rPrChange>
+        </w:rPr>
+        <w:t>RoboCup</w:t>
+      </w:r>
+      <w:proofErr w:type="spellEnd"/>
+      <w:r>
+        <w:rPr>
+          <w:lang w:val="en-US"/>
+          <w:rPrChange w:id="100" w:author="Dalton Solano dos Reis" w:date="2023-07-07T10:30:00Z">
+            <w:rPr/>
+          </w:rPrChange>
+        </w:rPr>
+        <w:t>: The Robot World Cup Initiative</w:t>
+      </w:r>
+      <w:r>
+        <w:rPr>
+          <w:lang w:val="en-US"/>
+          <w:rPrChange w:id="101" w:author="Dalton Solano dos Reis" w:date="2023-07-07T10:30:00Z">
+            <w:rPr/>
+          </w:rPrChange>
+        </w:rPr>
         <w:t xml:space="preserve">. </w:t>
       </w:r>
       <w:r>
         <w:rPr>
           <w:b/>
           <w:bCs/>
+          <w:lang w:val="en-US"/>
+          <w:rPrChange w:id="102" w:author="Dalton Solano dos Reis" w:date="2023-07-07T10:30:00Z">
+            <w:rPr>
+              <w:b/>
+              <w:bCs/>
+            </w:rPr>
+          </w:rPrChange>
         </w:rPr>
         <w:t xml:space="preserve"> </w:t>
       </w:r>
@@ -6037,16 +7196,41 @@
         <w:rPr>
           <w:b/>
           <w:bCs/>
+          <w:lang w:val="en-US"/>
+          <w:rPrChange w:id="103" w:author="Dalton Solano dos Reis" w:date="2023-07-07T10:30:00Z">
+            <w:rPr>
+              <w:b/>
+              <w:bCs/>
+            </w:rPr>
+          </w:rPrChange>
         </w:rPr>
         <w:t>AGENTS '97: Proceedings of the first international conference on Autonomous agents</w:t>
       </w:r>
       <w:r>
+        <w:rPr>
+          <w:lang w:val="en-US"/>
+          <w:rPrChange w:id="104" w:author="Dalton Solano dos Reis" w:date="2023-07-07T10:30:00Z">
+            <w:rPr/>
+          </w:rPrChange>
+        </w:rPr>
         <w:t>, Nagoya, p</w:t>
       </w:r>
       <w:r>
+        <w:rPr>
+          <w:lang w:val="en-US"/>
+          <w:rPrChange w:id="105" w:author="Dalton Solano dos Reis" w:date="2023-07-07T10:30:00Z">
+            <w:rPr/>
+          </w:rPrChange>
+        </w:rPr>
         <w:t xml:space="preserve">. </w:t>
       </w:r>
       <w:r>
+        <w:rPr>
+          <w:lang w:val="en-US"/>
+          <w:rPrChange w:id="106" w:author="Dalton Solano dos Reis" w:date="2023-07-07T10:30:00Z">
+            <w:rPr/>
+          </w:rPrChange>
+        </w:rPr>
         <w:t>340-347. 1997.</w:t>
       </w:r>
     </w:p>
@@ -6061,7 +7245,21 @@
         <w:rPr>
           <w:lang w:val="en-US"/>
         </w:rPr>
-        <w:t xml:space="preserve">KUMAR, Aviral </w:t>
+        <w:t xml:space="preserve">KUMAR, </w:t>
+      </w:r>
+      <w:proofErr w:type="spellStart"/>
+      <w:r>
+        <w:rPr>
+          <w:lang w:val="en-US"/>
+        </w:rPr>
+        <w:t>Aviral</w:t>
+      </w:r>
+      <w:proofErr w:type="spellEnd"/>
+      <w:r>
+        <w:rPr>
+          <w:lang w:val="en-US"/>
+        </w:rPr>
+        <w:t xml:space="preserve"> </w:t>
       </w:r>
       <w:r>
         <w:rPr>
@@ -6098,6 +7296,13 @@
         <w:rPr>
           <w:b/>
           <w:bCs/>
+          <w:lang w:val="en-US"/>
+          <w:rPrChange w:id="107" w:author="Dalton Solano dos Reis" w:date="2023-07-07T10:30:00Z">
+            <w:rPr>
+              <w:b/>
+              <w:bCs/>
+            </w:rPr>
+          </w:rPrChange>
         </w:rPr>
       </w:pPr>
       <w:r>
@@ -6126,20 +7331,92 @@
         </w:rPr>
         <w:t xml:space="preserve"> </w:t>
       </w:r>
-      <w:r>
-        <w:t>SimRobot – A General Physical Robot Simulator and Its Application in RoboCup.</w:t>
-      </w:r>
-      <w:r>
+      <w:proofErr w:type="spellStart"/>
+      <w:r>
+        <w:rPr>
+          <w:lang w:val="en-US"/>
+          <w:rPrChange w:id="108" w:author="Dalton Solano dos Reis" w:date="2023-07-07T10:30:00Z">
+            <w:rPr/>
+          </w:rPrChange>
+        </w:rPr>
+        <w:t>SimRobot</w:t>
+      </w:r>
+      <w:proofErr w:type="spellEnd"/>
+      <w:r>
+        <w:rPr>
+          <w:lang w:val="en-US"/>
+          <w:rPrChange w:id="109" w:author="Dalton Solano dos Reis" w:date="2023-07-07T10:30:00Z">
+            <w:rPr/>
+          </w:rPrChange>
+        </w:rPr>
+        <w:t xml:space="preserve"> – A General Physical Robot Simulator and Its Application in </w:t>
+      </w:r>
+      <w:proofErr w:type="spellStart"/>
+      <w:r>
+        <w:rPr>
+          <w:lang w:val="en-US"/>
+          <w:rPrChange w:id="110" w:author="Dalton Solano dos Reis" w:date="2023-07-07T10:30:00Z">
+            <w:rPr/>
+          </w:rPrChange>
+        </w:rPr>
+        <w:t>RoboCup</w:t>
+      </w:r>
+      <w:proofErr w:type="spellEnd"/>
+      <w:r>
+        <w:rPr>
+          <w:lang w:val="en-US"/>
+          <w:rPrChange w:id="111" w:author="Dalton Solano dos Reis" w:date="2023-07-07T10:30:00Z">
+            <w:rPr/>
+          </w:rPrChange>
+        </w:rPr>
+        <w:t>.</w:t>
+      </w:r>
+      <w:r>
+        <w:rPr>
+          <w:lang w:val="en-US"/>
+          <w:rPrChange w:id="112" w:author="Dalton Solano dos Reis" w:date="2023-07-07T10:30:00Z">
+            <w:rPr/>
+          </w:rPrChange>
+        </w:rPr>
         <w:t xml:space="preserve"> </w:t>
       </w:r>
+      <w:proofErr w:type="spellStart"/>
       <w:r>
         <w:rPr>
           <w:b/>
           <w:bCs/>
-        </w:rPr>
-        <w:t>RoboCup 2005: Robot Soccer World Cup IX</w:t>
-      </w:r>
-      <w:r>
+          <w:lang w:val="en-US"/>
+          <w:rPrChange w:id="113" w:author="Dalton Solano dos Reis" w:date="2023-07-07T10:30:00Z">
+            <w:rPr>
+              <w:b/>
+              <w:bCs/>
+            </w:rPr>
+          </w:rPrChange>
+        </w:rPr>
+        <w:t>RoboCup</w:t>
+      </w:r>
+      <w:proofErr w:type="spellEnd"/>
+      <w:r>
+        <w:rPr>
+          <w:b/>
+          <w:bCs/>
+          <w:lang w:val="en-US"/>
+          <w:rPrChange w:id="114" w:author="Dalton Solano dos Reis" w:date="2023-07-07T10:30:00Z">
+            <w:rPr>
+              <w:b/>
+              <w:bCs/>
+            </w:rPr>
+          </w:rPrChange>
+        </w:rPr>
+        <w:t xml:space="preserve"> 2005: Robot Soccer World Cup IX</w:t>
+      </w:r>
+      <w:r>
+        <w:rPr>
+          <w:lang w:val="en-US"/>
+          <w:rPrChange w:id="115" w:author="Dalton Solano dos Reis" w:date="2023-07-07T10:30:00Z">
+            <w:rPr/>
+          </w:rPrChange>
+        </w:rPr>
         <w:t>, p. 173-183. 2006.</w:t>
       </w:r>
     </w:p>
@@ -6148,35 +7425,128 @@
         <w:pStyle w:val="TF-REFERNCIASITEM0"/>
       </w:pPr>
       <w:r>
-        <w:t xml:space="preserve">LIN, Fanqi </w:t>
+        <w:rPr>
+          <w:lang w:val="en-US"/>
+          <w:rPrChange w:id="116" w:author="Dalton Solano dos Reis" w:date="2023-07-07T10:30:00Z">
+            <w:rPr/>
+          </w:rPrChange>
+        </w:rPr>
+        <w:t xml:space="preserve">LIN, </w:t>
+      </w:r>
+      <w:proofErr w:type="spellStart"/>
+      <w:r>
+        <w:rPr>
+          <w:lang w:val="en-US"/>
+          <w:rPrChange w:id="117" w:author="Dalton Solano dos Reis" w:date="2023-07-07T10:30:00Z">
+            <w:rPr/>
+          </w:rPrChange>
+        </w:rPr>
+        <w:t>Fanqi</w:t>
+      </w:r>
+      <w:proofErr w:type="spellEnd"/>
+      <w:r>
+        <w:rPr>
+          <w:lang w:val="en-US"/>
+          <w:rPrChange w:id="118" w:author="Dalton Solano dos Reis" w:date="2023-07-07T10:30:00Z">
+            <w:rPr/>
+          </w:rPrChange>
+        </w:rPr>
+        <w:t xml:space="preserve"> </w:t>
       </w:r>
       <w:r>
         <w:rPr>
           <w:i/>
           <w:iCs/>
+          <w:lang w:val="en-US"/>
+          <w:rPrChange w:id="119" w:author="Dalton Solano dos Reis" w:date="2023-07-07T10:30:00Z">
+            <w:rPr>
+              <w:i/>
+              <w:iCs/>
+            </w:rPr>
+          </w:rPrChange>
         </w:rPr>
         <w:t>et al</w:t>
       </w:r>
       <w:r>
+        <w:rPr>
+          <w:lang w:val="en-US"/>
+          <w:rPrChange w:id="120" w:author="Dalton Solano dos Reis" w:date="2023-07-07T10:30:00Z">
+            <w:rPr/>
+          </w:rPrChange>
+        </w:rPr>
         <w:t xml:space="preserve">. </w:t>
       </w:r>
+      <w:proofErr w:type="spellStart"/>
       <w:r>
         <w:rPr>
           <w:b/>
           <w:bCs/>
-        </w:rPr>
-        <w:t>TiZero: Mastering Multi-Agent Football with Curriculum Learning and Self-Play</w:t>
-      </w:r>
-      <w:r>
-        <w:t>. 2023. Disponível em: &lt;https://arxiv.org/abs/2302.07515&gt;. Acesso em 16 abr. 2023.</w:t>
+          <w:lang w:val="en-US"/>
+          <w:rPrChange w:id="121" w:author="Dalton Solano dos Reis" w:date="2023-07-07T10:30:00Z">
+            <w:rPr>
+              <w:b/>
+              <w:bCs/>
+            </w:rPr>
+          </w:rPrChange>
+        </w:rPr>
+        <w:t>TiZero</w:t>
+      </w:r>
+      <w:proofErr w:type="spellEnd"/>
+      <w:r>
+        <w:rPr>
+          <w:b/>
+          <w:bCs/>
+          <w:lang w:val="en-US"/>
+          <w:rPrChange w:id="122" w:author="Dalton Solano dos Reis" w:date="2023-07-07T10:30:00Z">
+            <w:rPr>
+              <w:b/>
+              <w:bCs/>
+            </w:rPr>
+          </w:rPrChange>
+        </w:rPr>
+        <w:t>: Mastering Multi-Agent Football with Curriculum Learning and Self-Play</w:t>
+      </w:r>
+      <w:r>
+        <w:rPr>
+          <w:lang w:val="en-US"/>
+          <w:rPrChange w:id="123" w:author="Dalton Solano dos Reis" w:date="2023-07-07T10:30:00Z">
+            <w:rPr/>
+          </w:rPrChange>
+        </w:rPr>
+        <w:t xml:space="preserve">. </w:t>
+      </w:r>
+      <w:r>
+        <w:t>2023. Disponível em: &lt;https://arxiv.org/</w:t>
+      </w:r>
+      <w:proofErr w:type="spellStart"/>
+      <w:r>
+        <w:t>abs</w:t>
+      </w:r>
+      <w:proofErr w:type="spellEnd"/>
+      <w:r>
+        <w:t>/2302.07515&gt;. Acesso em 16 abr. 2023.</w:t>
       </w:r>
     </w:p>
     <w:p>
       <w:pPr>
         <w:pStyle w:val="TF-REFERNCIASITEM0"/>
-      </w:pPr>
-      <w:r>
-        <w:t xml:space="preserve">OMIDSHAFIEI, Shayegan </w:t>
+        <w:rPr>
+          <w:lang w:val="en-US"/>
+          <w:rPrChange w:id="124" w:author="Dalton Solano dos Reis" w:date="2023-07-07T10:30:00Z">
+            <w:rPr/>
+          </w:rPrChange>
+        </w:rPr>
+      </w:pPr>
+      <w:r>
+        <w:t xml:space="preserve">OMIDSHAFIEI, </w:t>
+      </w:r>
+      <w:proofErr w:type="spellStart"/>
+      <w:r>
+        <w:t>Shayegan</w:t>
+      </w:r>
+      <w:proofErr w:type="spellEnd"/>
+      <w:r>
+        <w:t xml:space="preserve"> </w:t>
       </w:r>
       <w:r>
         <w:rPr>
@@ -6186,12 +7556,28 @@
         <w:t>et al</w:t>
       </w:r>
       <w:r>
-        <w:t>. Multiagent off-screen behavior prediction in football.</w:t>
+        <w:t xml:space="preserve">. </w:t>
+      </w:r>
+      <w:r>
+        <w:rPr>
+          <w:lang w:val="en-US"/>
+          <w:rPrChange w:id="125" w:author="Dalton Solano dos Reis" w:date="2023-07-07T10:30:00Z">
+            <w:rPr/>
+          </w:rPrChange>
+        </w:rPr>
+        <w:t>Multiagent off-screen behavior prediction in football.</w:t>
       </w:r>
       <w:r>
         <w:rPr>
           <w:b/>
           <w:bCs/>
+          <w:lang w:val="en-US"/>
+          <w:rPrChange w:id="126" w:author="Dalton Solano dos Reis" w:date="2023-07-07T10:30:00Z">
+            <w:rPr>
+              <w:b/>
+              <w:bCs/>
+            </w:rPr>
+          </w:rPrChange>
         </w:rPr>
         <w:t xml:space="preserve"> </w:t>
       </w:r>
@@ -6199,64 +7585,178 @@
         <w:rPr>
           <w:b/>
           <w:bCs/>
+          <w:lang w:val="en-US"/>
+          <w:rPrChange w:id="127" w:author="Dalton Solano dos Reis" w:date="2023-07-07T10:30:00Z">
+            <w:rPr>
+              <w:b/>
+              <w:bCs/>
+            </w:rPr>
+          </w:rPrChange>
         </w:rPr>
         <w:t>Scientific reports</w:t>
       </w:r>
       <w:r>
+        <w:rPr>
+          <w:lang w:val="en-US"/>
+          <w:rPrChange w:id="128" w:author="Dalton Solano dos Reis" w:date="2023-07-07T10:30:00Z">
+            <w:rPr/>
+          </w:rPrChange>
+        </w:rPr>
         <w:t>, v.</w:t>
       </w:r>
       <w:r>
         <w:rPr>
           <w:b/>
           <w:bCs/>
+          <w:lang w:val="en-US"/>
+          <w:rPrChange w:id="129" w:author="Dalton Solano dos Reis" w:date="2023-07-07T10:30:00Z">
+            <w:rPr>
+              <w:b/>
+              <w:bCs/>
+            </w:rPr>
+          </w:rPrChange>
         </w:rPr>
         <w:t xml:space="preserve"> </w:t>
       </w:r>
       <w:r>
+        <w:rPr>
+          <w:lang w:val="en-US"/>
+          <w:rPrChange w:id="130" w:author="Dalton Solano dos Reis" w:date="2023-07-07T10:30:00Z">
+            <w:rPr/>
+          </w:rPrChange>
+        </w:rPr>
         <w:t xml:space="preserve">12, n. 1, p. 1–13 </w:t>
       </w:r>
       <w:r>
+        <w:rPr>
+          <w:lang w:val="en-US"/>
+          <w:rPrChange w:id="131" w:author="Dalton Solano dos Reis" w:date="2023-07-07T10:30:00Z">
+            <w:rPr/>
+          </w:rPrChange>
+        </w:rPr>
         <w:t>2022</w:t>
       </w:r>
       <w:r>
+        <w:rPr>
+          <w:lang w:val="en-US"/>
+          <w:rPrChange w:id="132" w:author="Dalton Solano dos Reis" w:date="2023-07-07T10:30:00Z">
+            <w:rPr/>
+          </w:rPrChange>
+        </w:rPr>
         <w:t>.</w:t>
       </w:r>
     </w:p>
     <w:p>
       <w:pPr>
         <w:pStyle w:val="TF-REFERNCIASITEM0"/>
-      </w:pPr>
-      <w:r>
-        <w:t xml:space="preserve">TISUE, Seth; WILENSKY, Uri. NetLogo: A simple environment for modeling complexity. International Conference on Complex Systems. </w:t>
+        <w:rPr>
+          <w:lang w:val="en-US"/>
+          <w:rPrChange w:id="133" w:author="Dalton Solano dos Reis" w:date="2023-07-07T10:30:00Z">
+            <w:rPr/>
+          </w:rPrChange>
+        </w:rPr>
+      </w:pPr>
+      <w:r>
+        <w:rPr>
+          <w:lang w:val="en-US"/>
+          <w:rPrChange w:id="134" w:author="Dalton Solano dos Reis" w:date="2023-07-07T10:30:00Z">
+            <w:rPr/>
+          </w:rPrChange>
+        </w:rPr>
+        <w:t xml:space="preserve">TISUE, Seth; WILENSKY, Uri. </w:t>
+      </w:r>
+      <w:proofErr w:type="spellStart"/>
+      <w:r>
+        <w:rPr>
+          <w:lang w:val="en-US"/>
+          <w:rPrChange w:id="135" w:author="Dalton Solano dos Reis" w:date="2023-07-07T10:30:00Z">
+            <w:rPr/>
+          </w:rPrChange>
+        </w:rPr>
+        <w:t>NetLogo</w:t>
+      </w:r>
+      <w:proofErr w:type="spellEnd"/>
+      <w:r>
+        <w:rPr>
+          <w:lang w:val="en-US"/>
+          <w:rPrChange w:id="136" w:author="Dalton Solano dos Reis" w:date="2023-07-07T10:30:00Z">
+            <w:rPr/>
+          </w:rPrChange>
+        </w:rPr>
+        <w:t xml:space="preserve">: A simple environment for modeling complexity. International Conference on Complex Systems. </w:t>
       </w:r>
       <w:r>
         <w:rPr>
           <w:b/>
           <w:bCs/>
+          <w:lang w:val="en-US"/>
+          <w:rPrChange w:id="137" w:author="Dalton Solano dos Reis" w:date="2023-07-07T10:30:00Z">
+            <w:rPr>
+              <w:b/>
+              <w:bCs/>
+            </w:rPr>
+          </w:rPrChange>
         </w:rPr>
         <w:t>Agent 2004 Conference on Social Dynamics: Interaction, Reflexivity and Emergence</w:t>
       </w:r>
       <w:r>
+        <w:rPr>
+          <w:lang w:val="en-US"/>
+          <w:rPrChange w:id="138" w:author="Dalton Solano dos Reis" w:date="2023-07-07T10:30:00Z">
+            <w:rPr/>
+          </w:rPrChange>
+        </w:rPr>
         <w:t>. 2004</w:t>
       </w:r>
       <w:r>
+        <w:rPr>
+          <w:lang w:val="en-US"/>
+          <w:rPrChange w:id="139" w:author="Dalton Solano dos Reis" w:date="2023-07-07T10:30:00Z">
+            <w:rPr/>
+          </w:rPrChange>
+        </w:rPr>
         <w:t>.</w:t>
       </w:r>
     </w:p>
     <w:p>
       <w:pPr>
         <w:pStyle w:val="TF-REFERNCIASITEM0"/>
-      </w:pPr>
-      <w:r>
+        <w:rPr>
+          <w:lang w:val="en-US"/>
+          <w:rPrChange w:id="140" w:author="Dalton Solano dos Reis" w:date="2023-07-07T10:30:00Z">
+            <w:rPr/>
+          </w:rPrChange>
+        </w:rPr>
+      </w:pPr>
+      <w:r>
+        <w:rPr>
+          <w:lang w:val="en-US"/>
+          <w:rPrChange w:id="141" w:author="Dalton Solano dos Reis" w:date="2023-07-07T10:30:00Z">
+            <w:rPr/>
+          </w:rPrChange>
+        </w:rPr>
         <w:t>STONE, Peter</w:t>
       </w:r>
       <w:r>
+        <w:rPr>
+          <w:lang w:val="en-US"/>
+          <w:rPrChange w:id="142" w:author="Dalton Solano dos Reis" w:date="2023-07-07T10:30:00Z">
+            <w:rPr/>
+          </w:rPrChange>
+        </w:rPr>
         <w:t xml:space="preserve"> </w:t>
       </w:r>
       <w:r>
         <w:rPr>
           <w:i/>
           <w:iCs/>
+          <w:lang w:val="en-US"/>
+          <w:rPrChange w:id="143" w:author="Dalton Solano dos Reis" w:date="2023-07-07T10:30:00Z">
+            <w:rPr>
+              <w:i/>
+              <w:iCs/>
+            </w:rPr>
+          </w:rPrChange>
         </w:rPr>
         <w:t>et al</w:t>
       </w:r>
@@ -6264,26 +7764,110 @@
         <w:rPr>
           <w:i/>
           <w:iCs/>
+          <w:lang w:val="en-US"/>
+          <w:rPrChange w:id="144" w:author="Dalton Solano dos Reis" w:date="2023-07-07T10:30:00Z">
+            <w:rPr>
+              <w:i/>
+              <w:iCs/>
+            </w:rPr>
+          </w:rPrChange>
         </w:rPr>
         <w:t>.</w:t>
       </w:r>
       <w:r>
+        <w:rPr>
+          <w:lang w:val="en-US"/>
+          <w:rPrChange w:id="145" w:author="Dalton Solano dos Reis" w:date="2023-07-07T10:30:00Z">
+            <w:rPr/>
+          </w:rPrChange>
+        </w:rPr>
         <w:t xml:space="preserve">, </w:t>
       </w:r>
       <w:r>
         <w:rPr>
           <w:b/>
           <w:bCs/>
-        </w:rPr>
-        <w:t>Reinforcement Learning for RoboCup-Soccer Keepaway</w:t>
-      </w:r>
-      <w:r>
+          <w:lang w:val="en-US"/>
+          <w:rPrChange w:id="146" w:author="Dalton Solano dos Reis" w:date="2023-07-07T10:30:00Z">
+            <w:rPr>
+              <w:b/>
+              <w:bCs/>
+            </w:rPr>
+          </w:rPrChange>
+        </w:rPr>
+        <w:t xml:space="preserve">Reinforcement Learning for </w:t>
+      </w:r>
+      <w:proofErr w:type="spellStart"/>
+      <w:r>
+        <w:rPr>
+          <w:b/>
+          <w:bCs/>
+          <w:lang w:val="en-US"/>
+          <w:rPrChange w:id="147" w:author="Dalton Solano dos Reis" w:date="2023-07-07T10:30:00Z">
+            <w:rPr>
+              <w:b/>
+              <w:bCs/>
+            </w:rPr>
+          </w:rPrChange>
+        </w:rPr>
+        <w:t>RoboCup</w:t>
+      </w:r>
+      <w:proofErr w:type="spellEnd"/>
+      <w:r>
+        <w:rPr>
+          <w:b/>
+          <w:bCs/>
+          <w:lang w:val="en-US"/>
+          <w:rPrChange w:id="148" w:author="Dalton Solano dos Reis" w:date="2023-07-07T10:30:00Z">
+            <w:rPr>
+              <w:b/>
+              <w:bCs/>
+            </w:rPr>
+          </w:rPrChange>
+        </w:rPr>
+        <w:t xml:space="preserve">-Soccer </w:t>
+      </w:r>
+      <w:proofErr w:type="spellStart"/>
+      <w:r>
+        <w:rPr>
+          <w:b/>
+          <w:bCs/>
+          <w:lang w:val="en-US"/>
+          <w:rPrChange w:id="149" w:author="Dalton Solano dos Reis" w:date="2023-07-07T10:30:00Z">
+            <w:rPr>
+              <w:b/>
+              <w:bCs/>
+            </w:rPr>
+          </w:rPrChange>
+        </w:rPr>
+        <w:t>Keepaway</w:t>
+      </w:r>
+      <w:proofErr w:type="spellEnd"/>
+      <w:r>
+        <w:rPr>
+          <w:lang w:val="en-US"/>
+          <w:rPrChange w:id="150" w:author="Dalton Solano dos Reis" w:date="2023-07-07T10:30:00Z">
+            <w:rPr/>
+          </w:rPrChange>
+        </w:rPr>
         <w:t xml:space="preserve">, Adaptive Behavior, </w:t>
       </w:r>
       <w:r>
+        <w:rPr>
+          <w:lang w:val="en-US"/>
+          <w:rPrChange w:id="151" w:author="Dalton Solano dos Reis" w:date="2023-07-07T10:30:00Z">
+            <w:rPr/>
+          </w:rPrChange>
+        </w:rPr>
         <w:t xml:space="preserve">Texas, v. 13 n. 3. p. </w:t>
       </w:r>
       <w:r>
+        <w:rPr>
+          <w:lang w:val="en-US"/>
+          <w:rPrChange w:id="152" w:author="Dalton Solano dos Reis" w:date="2023-07-07T10:30:00Z">
+            <w:rPr/>
+          </w:rPrChange>
+        </w:rPr>
         <w:t xml:space="preserve">165–188, 2005. </w:t>
       </w:r>
     </w:p>
@@ -6292,23 +7876,47 @@
         <w:pStyle w:val="TF-REFERNCIASITEM0"/>
         <w:rPr>
           <w:szCs w:val="18"/>
+          <w:lang w:val="en-US"/>
+          <w:rPrChange w:id="153" w:author="Dalton Solano dos Reis" w:date="2023-07-07T10:30:00Z">
+            <w:rPr>
+              <w:szCs w:val="18"/>
+            </w:rPr>
+          </w:rPrChange>
         </w:rPr>
       </w:pPr>
       <w:r>
         <w:rPr>
           <w:szCs w:val="18"/>
+          <w:lang w:val="en-US"/>
+          <w:rPrChange w:id="154" w:author="Dalton Solano dos Reis" w:date="2023-07-07T10:30:00Z">
+            <w:rPr>
+              <w:szCs w:val="18"/>
+            </w:rPr>
+          </w:rPrChange>
         </w:rPr>
         <w:t>STONE, P</w:t>
       </w:r>
       <w:r>
         <w:rPr>
           <w:szCs w:val="18"/>
+          <w:lang w:val="en-US"/>
+          <w:rPrChange w:id="155" w:author="Dalton Solano dos Reis" w:date="2023-07-07T10:30:00Z">
+            <w:rPr>
+              <w:szCs w:val="18"/>
+            </w:rPr>
+          </w:rPrChange>
         </w:rPr>
         <w:t>eter; VELOSO, Manuela</w:t>
       </w:r>
       <w:r>
         <w:rPr>
           <w:szCs w:val="18"/>
+          <w:lang w:val="en-US"/>
+          <w:rPrChange w:id="156" w:author="Dalton Solano dos Reis" w:date="2023-07-07T10:30:00Z">
+            <w:rPr>
+              <w:szCs w:val="18"/>
+            </w:rPr>
+          </w:rPrChange>
         </w:rPr>
         <w:t xml:space="preserve">. Multiagent Systems: A Survey from a Machine Learning Perspective. </w:t>
       </w:r>
@@ -6317,42 +7925,86 @@
           <w:b/>
           <w:bCs/>
           <w:szCs w:val="18"/>
+          <w:lang w:val="en-US"/>
+          <w:rPrChange w:id="157" w:author="Dalton Solano dos Reis" w:date="2023-07-07T10:30:00Z">
+            <w:rPr>
+              <w:b/>
+              <w:bCs/>
+              <w:szCs w:val="18"/>
+            </w:rPr>
+          </w:rPrChange>
         </w:rPr>
         <w:t>Autonomous Robots</w:t>
       </w:r>
       <w:r>
         <w:rPr>
           <w:szCs w:val="18"/>
+          <w:lang w:val="en-US"/>
+          <w:rPrChange w:id="158" w:author="Dalton Solano dos Reis" w:date="2023-07-07T10:30:00Z">
+            <w:rPr>
+              <w:szCs w:val="18"/>
+            </w:rPr>
+          </w:rPrChange>
         </w:rPr>
         <w:t>,</w:t>
       </w:r>
       <w:r>
         <w:rPr>
           <w:szCs w:val="18"/>
+          <w:lang w:val="en-US"/>
+          <w:rPrChange w:id="159" w:author="Dalton Solano dos Reis" w:date="2023-07-07T10:30:00Z">
+            <w:rPr>
+              <w:szCs w:val="18"/>
+            </w:rPr>
+          </w:rPrChange>
         </w:rPr>
         <w:t xml:space="preserve"> </w:t>
       </w:r>
       <w:r>
         <w:rPr>
           <w:szCs w:val="18"/>
+          <w:lang w:val="en-US"/>
+          <w:rPrChange w:id="160" w:author="Dalton Solano dos Reis" w:date="2023-07-07T10:30:00Z">
+            <w:rPr>
+              <w:szCs w:val="18"/>
+            </w:rPr>
+          </w:rPrChange>
         </w:rPr>
         <w:t xml:space="preserve">Texas, </w:t>
       </w:r>
       <w:r>
         <w:rPr>
           <w:szCs w:val="18"/>
+          <w:lang w:val="en-US"/>
+          <w:rPrChange w:id="161" w:author="Dalton Solano dos Reis" w:date="2023-07-07T10:30:00Z">
+            <w:rPr>
+              <w:szCs w:val="18"/>
+            </w:rPr>
+          </w:rPrChange>
         </w:rPr>
         <w:t>v. 8, n. 3. p. 345–383</w:t>
       </w:r>
       <w:r>
         <w:rPr>
           <w:szCs w:val="18"/>
+          <w:lang w:val="en-US"/>
+          <w:rPrChange w:id="162" w:author="Dalton Solano dos Reis" w:date="2023-07-07T10:30:00Z">
+            <w:rPr>
+              <w:szCs w:val="18"/>
+            </w:rPr>
+          </w:rPrChange>
         </w:rPr>
         <w:t xml:space="preserve">. </w:t>
       </w:r>
       <w:r>
         <w:rPr>
           <w:szCs w:val="18"/>
+          <w:lang w:val="en-US"/>
+          <w:rPrChange w:id="163" w:author="Dalton Solano dos Reis" w:date="2023-07-07T10:30:00Z">
+            <w:rPr>
+              <w:szCs w:val="18"/>
+            </w:rPr>
+          </w:rPrChange>
         </w:rPr>
         <w:t>2000.</w:t>
       </w:r>
@@ -6362,17 +8014,77 @@
         <w:pStyle w:val="TF-REFERNCIASITEM0"/>
       </w:pPr>
       <w:r>
+        <w:rPr>
+          <w:lang w:val="en-US"/>
+          <w:rPrChange w:id="164" w:author="Dalton Solano dos Reis" w:date="2023-07-07T10:30:00Z">
+            <w:rPr/>
+          </w:rPrChange>
+        </w:rPr>
         <w:t xml:space="preserve">WOOLDRIDGE, Michael. </w:t>
       </w:r>
       <w:r>
         <w:rPr>
           <w:b/>
           <w:bCs/>
-        </w:rPr>
-        <w:t>An Introduction to MultiAgent Systems</w:t>
-      </w:r>
-      <w:r>
-        <w:t>. 2 ed. Estados Unidos: Wiley, 2009</w:t>
+          <w:lang w:val="en-US"/>
+          <w:rPrChange w:id="165" w:author="Dalton Solano dos Reis" w:date="2023-07-07T10:30:00Z">
+            <w:rPr>
+              <w:b/>
+              <w:bCs/>
+            </w:rPr>
+          </w:rPrChange>
+        </w:rPr>
+        <w:t xml:space="preserve">An Introduction to </w:t>
+      </w:r>
+      <w:proofErr w:type="spellStart"/>
+      <w:r>
+        <w:rPr>
+          <w:b/>
+          <w:bCs/>
+          <w:lang w:val="en-US"/>
+          <w:rPrChange w:id="166" w:author="Dalton Solano dos Reis" w:date="2023-07-07T10:30:00Z">
+            <w:rPr>
+              <w:b/>
+              <w:bCs/>
+            </w:rPr>
+          </w:rPrChange>
+        </w:rPr>
+        <w:t>MultiAgent</w:t>
+      </w:r>
+      <w:proofErr w:type="spellEnd"/>
+      <w:r>
+        <w:rPr>
+          <w:b/>
+          <w:bCs/>
+          <w:lang w:val="en-US"/>
+          <w:rPrChange w:id="167" w:author="Dalton Solano dos Reis" w:date="2023-07-07T10:30:00Z">
+            <w:rPr>
+              <w:b/>
+              <w:bCs/>
+            </w:rPr>
+          </w:rPrChange>
+        </w:rPr>
+        <w:t xml:space="preserve"> Systems</w:t>
+      </w:r>
+      <w:r>
+        <w:rPr>
+          <w:lang w:val="en-US"/>
+          <w:rPrChange w:id="168" w:author="Dalton Solano dos Reis" w:date="2023-07-07T10:30:00Z">
+            <w:rPr/>
+          </w:rPrChange>
+        </w:rPr>
+        <w:t xml:space="preserve">. </w:t>
+      </w:r>
+      <w:r>
+        <w:t xml:space="preserve">2 ed. Estados Unidos: </w:t>
+      </w:r>
+      <w:proofErr w:type="spellStart"/>
+      <w:r>
+        <w:t>Wiley</w:t>
+      </w:r>
+      <w:proofErr w:type="spellEnd"/>
+      <w:r>
+        <w:t>, 2009</w:t>
       </w:r>
       <w:r>
         <w:t>.</w:t>
@@ -6381,20 +8093,51 @@
     <w:p>
       <w:pPr>
         <w:pStyle w:val="TF-REFERNCIASITEM0"/>
-      </w:pPr>
-      <w:r>
+        <w:rPr>
+          <w:lang w:val="en-US"/>
+          <w:rPrChange w:id="169" w:author="Dalton Solano dos Reis" w:date="2023-07-07T10:30:00Z">
+            <w:rPr/>
+          </w:rPrChange>
+        </w:rPr>
+      </w:pPr>
+      <w:r>
+        <w:rPr>
+          <w:lang w:val="en-US"/>
+          <w:rPrChange w:id="170" w:author="Dalton Solano dos Reis" w:date="2023-07-07T10:30:00Z">
+            <w:rPr/>
+          </w:rPrChange>
+        </w:rPr>
         <w:t>WOOLDRIDGE, Michael</w:t>
       </w:r>
       <w:r>
+        <w:rPr>
+          <w:lang w:val="en-US"/>
+          <w:rPrChange w:id="171" w:author="Dalton Solano dos Reis" w:date="2023-07-07T10:30:00Z">
+            <w:rPr/>
+          </w:rPrChange>
+        </w:rPr>
         <w:t>; JENNINGS, Nicholas. Intelligent Agents: Theory and Practice.</w:t>
       </w:r>
       <w:r>
+        <w:rPr>
+          <w:lang w:val="en-US"/>
+          <w:rPrChange w:id="172" w:author="Dalton Solano dos Reis" w:date="2023-07-07T10:30:00Z">
+            <w:rPr/>
+          </w:rPrChange>
+        </w:rPr>
         <w:t xml:space="preserve"> </w:t>
       </w:r>
       <w:r>
         <w:rPr>
           <w:b/>
           <w:bCs/>
+          <w:lang w:val="en-US"/>
+          <w:rPrChange w:id="173" w:author="Dalton Solano dos Reis" w:date="2023-07-07T10:30:00Z">
+            <w:rPr>
+              <w:b/>
+              <w:bCs/>
+            </w:rPr>
+          </w:rPrChange>
         </w:rPr>
         <w:t>The</w:t>
       </w:r>
@@ -6402,37 +8145,104 @@
         <w:rPr>
           <w:b/>
           <w:bCs/>
+          <w:lang w:val="en-US"/>
+          <w:rPrChange w:id="174" w:author="Dalton Solano dos Reis" w:date="2023-07-07T10:30:00Z">
+            <w:rPr>
+              <w:b/>
+              <w:bCs/>
+            </w:rPr>
+          </w:rPrChange>
         </w:rPr>
         <w:t xml:space="preserve"> Knowledge Engineering Review</w:t>
       </w:r>
       <w:r>
+        <w:rPr>
+          <w:lang w:val="en-US"/>
+          <w:rPrChange w:id="175" w:author="Dalton Solano dos Reis" w:date="2023-07-07T10:30:00Z">
+            <w:rPr/>
+          </w:rPrChange>
+        </w:rPr>
         <w:t xml:space="preserve">, </w:t>
       </w:r>
       <w:r>
+        <w:rPr>
+          <w:lang w:val="en-US"/>
+          <w:rPrChange w:id="176" w:author="Dalton Solano dos Reis" w:date="2023-07-07T10:30:00Z">
+            <w:rPr/>
+          </w:rPrChange>
+        </w:rPr>
         <w:t xml:space="preserve">v. </w:t>
       </w:r>
       <w:r>
+        <w:rPr>
+          <w:lang w:val="en-US"/>
+          <w:rPrChange w:id="177" w:author="Dalton Solano dos Reis" w:date="2023-07-07T10:30:00Z">
+            <w:rPr/>
+          </w:rPrChange>
+        </w:rPr>
         <w:t>10</w:t>
       </w:r>
       <w:r>
+        <w:rPr>
+          <w:lang w:val="en-US"/>
+          <w:rPrChange w:id="178" w:author="Dalton Solano dos Reis" w:date="2023-07-07T10:30:00Z">
+            <w:rPr/>
+          </w:rPrChange>
+        </w:rPr>
         <w:t xml:space="preserve">, </w:t>
       </w:r>
       <w:r>
+        <w:rPr>
+          <w:lang w:val="en-US"/>
+          <w:rPrChange w:id="179" w:author="Dalton Solano dos Reis" w:date="2023-07-07T10:30:00Z">
+            <w:rPr/>
+          </w:rPrChange>
+        </w:rPr>
         <w:t xml:space="preserve">n. </w:t>
       </w:r>
       <w:r>
+        <w:rPr>
+          <w:lang w:val="en-US"/>
+          <w:rPrChange w:id="180" w:author="Dalton Solano dos Reis" w:date="2023-07-07T10:30:00Z">
+            <w:rPr/>
+          </w:rPrChange>
+        </w:rPr>
         <w:t>2</w:t>
       </w:r>
       <w:r>
+        <w:rPr>
+          <w:lang w:val="en-US"/>
+          <w:rPrChange w:id="181" w:author="Dalton Solano dos Reis" w:date="2023-07-07T10:30:00Z">
+            <w:rPr/>
+          </w:rPrChange>
+        </w:rPr>
         <w:t xml:space="preserve">, </w:t>
       </w:r>
       <w:r>
+        <w:rPr>
+          <w:lang w:val="en-US"/>
+          <w:rPrChange w:id="182" w:author="Dalton Solano dos Reis" w:date="2023-07-07T10:30:00Z">
+            <w:rPr/>
+          </w:rPrChange>
+        </w:rPr>
         <w:t xml:space="preserve">p. </w:t>
       </w:r>
       <w:r>
+        <w:rPr>
+          <w:lang w:val="en-US"/>
+          <w:rPrChange w:id="183" w:author="Dalton Solano dos Reis" w:date="2023-07-07T10:30:00Z">
+            <w:rPr/>
+          </w:rPrChange>
+        </w:rPr>
         <w:t>115-152</w:t>
       </w:r>
       <w:r>
+        <w:rPr>
+          <w:lang w:val="en-US"/>
+          <w:rPrChange w:id="184" w:author="Dalton Solano dos Reis" w:date="2023-07-07T10:30:00Z">
+            <w:rPr/>
+          </w:rPrChange>
+        </w:rPr>
         <w:t>, 1995.</w:t>
       </w:r>
     </w:p>
@@ -6444,19 +8254,44 @@
         </w:rPr>
       </w:pPr>
       <w:r>
+        <w:rPr>
+          <w:lang w:val="en-US"/>
+          <w:rPrChange w:id="185" w:author="Dalton Solano dos Reis" w:date="2023-07-07T10:30:00Z">
+            <w:rPr/>
+          </w:rPrChange>
+        </w:rPr>
         <w:t>ZHANG, Haifeng</w:t>
       </w:r>
       <w:r>
+        <w:rPr>
+          <w:lang w:val="en-US"/>
+          <w:rPrChange w:id="186" w:author="Dalton Solano dos Reis" w:date="2023-07-07T10:30:00Z">
+            <w:rPr/>
+          </w:rPrChange>
+        </w:rPr>
         <w:t xml:space="preserve"> </w:t>
       </w:r>
       <w:r>
         <w:rPr>
           <w:i/>
           <w:iCs/>
+          <w:lang w:val="en-US"/>
+          <w:rPrChange w:id="187" w:author="Dalton Solano dos Reis" w:date="2023-07-07T10:30:00Z">
+            <w:rPr>
+              <w:i/>
+              <w:iCs/>
+            </w:rPr>
+          </w:rPrChange>
         </w:rPr>
         <w:t>et al</w:t>
       </w:r>
       <w:r>
+        <w:rPr>
+          <w:lang w:val="en-US"/>
+          <w:rPrChange w:id="188" w:author="Dalton Solano dos Reis" w:date="2023-07-07T10:30:00Z">
+            <w:rPr/>
+          </w:rPrChange>
+        </w:rPr>
         <w:t xml:space="preserve">. Bi-level actor-critic for multi-agent coordination. </w:t>
       </w:r>
       <w:r>
@@ -6809,6 +8644,12 @@
                 <w:sz w:val="18"/>
               </w:rPr>
             </w:pPr>
+            <w:r>
+              <w:rPr>
+                <w:sz w:val="18"/>
+              </w:rPr>
+              <w:t>X</w:t>
+            </w:r>
           </w:p>
         </w:tc>
         <w:tc>
@@ -6925,6 +8766,12 @@
                 <w:sz w:val="18"/>
               </w:rPr>
             </w:pPr>
+            <w:r>
+              <w:rPr>
+                <w:sz w:val="18"/>
+              </w:rPr>
+              <w:t>X</w:t>
+            </w:r>
           </w:p>
         </w:tc>
         <w:tc>
@@ -7058,6 +8905,12 @@
                 <w:sz w:val="18"/>
               </w:rPr>
             </w:pPr>
+            <w:r>
+              <w:rPr>
+                <w:sz w:val="18"/>
+              </w:rPr>
+              <w:t>X</w:t>
+            </w:r>
           </w:p>
         </w:tc>
         <w:tc>
@@ -7174,6 +9027,12 @@
                 <w:sz w:val="18"/>
               </w:rPr>
             </w:pPr>
+            <w:r>
+              <w:rPr>
+                <w:sz w:val="18"/>
+              </w:rPr>
+              <w:t>X</w:t>
+            </w:r>
           </w:p>
         </w:tc>
         <w:tc>
@@ -7306,6 +9165,12 @@
                 <w:sz w:val="18"/>
               </w:rPr>
             </w:pPr>
+            <w:r>
+              <w:rPr>
+                <w:sz w:val="18"/>
+              </w:rPr>
+              <w:t>X</w:t>
+            </w:r>
           </w:p>
         </w:tc>
         <w:tc>
@@ -7421,6 +9286,12 @@
                 <w:sz w:val="18"/>
               </w:rPr>
             </w:pPr>
+            <w:r>
+              <w:rPr>
+                <w:sz w:val="18"/>
+              </w:rPr>
+              <w:t>X</w:t>
+            </w:r>
           </w:p>
         </w:tc>
         <w:tc>
@@ -7549,6 +9420,12 @@
                 <w:sz w:val="18"/>
               </w:rPr>
             </w:pPr>
+            <w:r>
+              <w:rPr>
+                <w:sz w:val="18"/>
+              </w:rPr>
+              <w:t>X</w:t>
+            </w:r>
           </w:p>
         </w:tc>
         <w:tc>
@@ -7665,6 +9542,12 @@
                 <w:sz w:val="18"/>
               </w:rPr>
             </w:pPr>
+            <w:r>
+              <w:rPr>
+                <w:sz w:val="18"/>
+              </w:rPr>
+              <w:t>X</w:t>
+            </w:r>
           </w:p>
         </w:tc>
         <w:tc>
@@ -7793,6 +9676,12 @@
                 <w:sz w:val="18"/>
               </w:rPr>
             </w:pPr>
+            <w:r>
+              <w:rPr>
+                <w:sz w:val="18"/>
+              </w:rPr>
+              <w:t>X</w:t>
+            </w:r>
           </w:p>
         </w:tc>
         <w:tc>
@@ -7921,6 +9810,12 @@
                 <w:sz w:val="18"/>
               </w:rPr>
             </w:pPr>
+            <w:r>
+              <w:rPr>
+                <w:sz w:val="18"/>
+              </w:rPr>
+              <w:t>X</w:t>
+            </w:r>
           </w:p>
         </w:tc>
         <w:tc>
@@ -8036,6 +9931,12 @@
                 <w:sz w:val="18"/>
               </w:rPr>
             </w:pPr>
+            <w:r>
+              <w:rPr>
+                <w:sz w:val="18"/>
+              </w:rPr>
+              <w:t>X</w:t>
+            </w:r>
           </w:p>
         </w:tc>
         <w:tc>
@@ -8163,6 +10064,12 @@
                 <w:sz w:val="18"/>
               </w:rPr>
             </w:pPr>
+            <w:r>
+              <w:rPr>
+                <w:sz w:val="18"/>
+              </w:rPr>
+              <w:t>X</w:t>
+            </w:r>
           </w:p>
         </w:tc>
         <w:tc>
@@ -8291,6 +10198,12 @@
                 <w:sz w:val="18"/>
               </w:rPr>
             </w:pPr>
+            <w:r>
+              <w:rPr>
+                <w:sz w:val="18"/>
+              </w:rPr>
+              <w:t>X</w:t>
+            </w:r>
           </w:p>
         </w:tc>
         <w:tc>
@@ -8421,6 +10334,12 @@
                 <w:sz w:val="18"/>
               </w:rPr>
             </w:pPr>
+            <w:r>
+              <w:rPr>
+                <w:sz w:val="18"/>
+              </w:rPr>
+              <w:t>X</w:t>
+            </w:r>
           </w:p>
         </w:tc>
         <w:tc>
@@ -8537,6 +10456,12 @@
                 <w:sz w:val="18"/>
               </w:rPr>
             </w:pPr>
+            <w:r>
+              <w:rPr>
+                <w:sz w:val="18"/>
+              </w:rPr>
+              <w:t>X</w:t>
+            </w:r>
           </w:p>
         </w:tc>
         <w:tc>
@@ -8652,6 +10577,12 @@
                 <w:sz w:val="18"/>
               </w:rPr>
             </w:pPr>
+            <w:r>
+              <w:rPr>
+                <w:sz w:val="18"/>
+              </w:rPr>
+              <w:t>X</w:t>
+            </w:r>
           </w:p>
         </w:tc>
         <w:tc>
@@ -8952,7 +10883,19 @@
               <w:rPr>
                 <w:sz w:val="20"/>
               </w:rPr>
-              <w:t>(      ) APROVADO</w:t>
+              <w:t xml:space="preserve">(  </w:t>
+            </w:r>
+            <w:r>
+              <w:rPr>
+                <w:sz w:val="20"/>
+              </w:rPr>
+              <w:t>X</w:t>
+            </w:r>
+            <w:r>
+              <w:rPr>
+                <w:sz w:val="20"/>
+              </w:rPr>
+              <w:t xml:space="preserve">  ) APROVADO</w:t>
             </w:r>
           </w:p>
         </w:tc>
@@ -10240,6 +12183,14 @@
   </w:num>
   <w:numIdMacAtCleanup w:val="9"/>
 </w:numbering>
+</file>
+
+<file path=word/people.xml><?xml version="1.0" encoding="utf-8"?>
+<w15:people xmlns:wpc="http://schemas.microsoft.com/office/word/2010/wordprocessingCanvas" xmlns:cx="http://schemas.microsoft.com/office/drawing/2014/chartex" xmlns:cx1="http://schemas.microsoft.com/office/drawing/2015/9/8/chartex" xmlns:cx2="http://schemas.microsoft.com/office/drawing/2015/10/21/chartex" xmlns:cx3="http://schemas.microsoft.com/office/drawing/2016/5/9/chartex" xmlns:cx4="http://schemas.microsoft.com/office/drawing/2016/5/10/chartex" xmlns:cx5="http://schemas.microsoft.com/office/drawing/2016/5/11/chartex" xmlns:cx6="http://schemas.microsoft.com/office/drawing/2016/5/12/chartex" xmlns:cx7="http://schemas.microsoft.com/office/drawing/2016/5/13/chartex" xmlns:cx8="http://schemas.microsoft.com/office/drawing/2016/5/14/chartex" xmlns:mc="http://schemas.openxmlformats.org/markup-compatibility/2006" xmlns:aink="http://schemas.microsoft.com/office/drawing/2016/ink" xmlns:am3d="http://schemas.microsoft.com/office/drawing/2017/model3d" xmlns:o="urn:schemas-microsoft-com:office:office" xmlns:oel="http://schemas.microsoft.com/office/2019/extlst" xmlns:r="http://schemas.openxmlformats.org/officeDocument/2006/relationships" xmlns:m="http://schemas.openxmlformats.org/officeDocument/2006/math" xmlns:v="urn:schemas-microsoft-com:vml" xmlns:wp14="http://schemas.microsoft.com/office/word/2010/wordprocessingDrawing" xmlns:wp="http://schemas.openxmlformats.org/drawingml/2006/wordprocessingDrawing" xmlns:w10="urn:schemas-microsoft-com:office:word" xmlns:w="http://schemas.openxmlformats.org/wordprocessingml/2006/main" xmlns:w14="http://schemas.microsoft.com/office/word/2010/wordml" xmlns:w15="http://schemas.microsoft.com/office/word/2012/wordml" xmlns:w16cex="http://schemas.microsoft.com/office/word/2018/wordml/cex" xmlns:w16cid="http://schemas.microsoft.com/office/word/2016/wordml/cid" xmlns:w16="http://schemas.microsoft.com/office/word/2018/wordml" xmlns:w16sdtdh="http://schemas.microsoft.com/office/word/2020/wordml/sdtdatahash" xmlns:w16se="http://schemas.microsoft.com/office/word/2015/wordml/symex" xmlns:wpg="http://schemas.microsoft.com/office/word/2010/wordprocessingGroup" xmlns:wpi="http://schemas.microsoft.com/office/word/2010/wordprocessingInk" xmlns:wne="http://schemas.microsoft.com/office/word/2006/wordml" xmlns:wps="http://schemas.microsoft.com/office/word/2010/wordprocessingShape" mc:Ignorable="w14 w15 w16se w16cid w16 w16cex w16sdtdh wp14">
+  <w15:person w15:author="Dalton Solano dos Reis">
+    <w15:presenceInfo w15:providerId="AD" w15:userId="S::dalton@furb.br::6af4c44a-d9df-45de-a1b2-d9ee411f495f"/>
+  </w15:person>
+</w15:people>
 </file>
 
 <file path=word/styles.xml><?xml version="1.0" encoding="utf-8"?>
@@ -12899,12 +14850,7 @@
 </file>
 
 <file path=customXml/item2.xml><?xml version="1.0" encoding="utf-8"?>
-<?mso-contentType ?>
-<FormTemplates xmlns="http://schemas.microsoft.com/sharepoint/v3/contenttype/forms">
-  <Display>DocumentLibraryForm</Display>
-  <Edit>DocumentLibraryForm</Edit>
-  <New>DocumentLibraryForm</New>
-</FormTemplates>
+<b:Sources xmlns:b="http://schemas.openxmlformats.org/officeDocument/2006/bibliography" xmlns="http://schemas.openxmlformats.org/officeDocument/2006/bibliography" SelectedStyle="" StyleName=""/>
 </file>
 
 <file path=customXml/item3.xml><?xml version="1.0" encoding="utf-8"?>
@@ -13149,7 +15095,12 @@
 </file>
 
 <file path=customXml/item4.xml><?xml version="1.0" encoding="utf-8"?>
-<b:Sources xmlns:b="http://schemas.openxmlformats.org/officeDocument/2006/bibliography" xmlns="http://schemas.openxmlformats.org/officeDocument/2006/bibliography" SelectedStyle="" StyleName=""/>
+<?mso-contentType ?>
+<FormTemplates xmlns="http://schemas.microsoft.com/sharepoint/v3/contenttype/forms">
+  <Display>DocumentLibraryForm</Display>
+  <Edit>DocumentLibraryForm</Edit>
+  <New>DocumentLibraryForm</New>
+</FormTemplates>
 </file>
 
 <file path=customXml/itemProps1.xml><?xml version="1.0" encoding="utf-8"?>
@@ -13163,9 +15114,9 @@
 </file>
 
 <file path=customXml/itemProps2.xml><?xml version="1.0" encoding="utf-8"?>
-<ds:datastoreItem xmlns:ds="http://schemas.openxmlformats.org/officeDocument/2006/customXml" ds:itemID="{7B1E6EB0-B3F5-485A-9397-E673FC4F5C49}">
+<ds:datastoreItem xmlns:ds="http://schemas.openxmlformats.org/officeDocument/2006/customXml" ds:itemID="{90E28FDA-35C6-4FCD-88ED-F93C837A14A5}">
   <ds:schemaRefs>
-    <ds:schemaRef ds:uri="http://schemas.microsoft.com/sharepoint/v3/contenttype/forms"/>
+    <ds:schemaRef ds:uri="http://schemas.openxmlformats.org/officeDocument/2006/bibliography"/>
   </ds:schemaRefs>
 </ds:datastoreItem>
 </file>
@@ -13190,9 +15141,9 @@
 </file>
 
 <file path=customXml/itemProps4.xml><?xml version="1.0" encoding="utf-8"?>
-<ds:datastoreItem xmlns:ds="http://schemas.openxmlformats.org/officeDocument/2006/customXml" ds:itemID="{90E28FDA-35C6-4FCD-88ED-F93C837A14A5}">
+<ds:datastoreItem xmlns:ds="http://schemas.openxmlformats.org/officeDocument/2006/customXml" ds:itemID="{7B1E6EB0-B3F5-485A-9397-E673FC4F5C49}">
   <ds:schemaRefs>
-    <ds:schemaRef ds:uri="http://schemas.openxmlformats.org/officeDocument/2006/bibliography"/>
+    <ds:schemaRef ds:uri="http://schemas.microsoft.com/sharepoint/v3/contenttype/forms"/>
   </ds:schemaRefs>
 </ds:datastoreItem>
 </file>